--- a/OneDrive - PEC Energia/Documentos/Mackenzie/4º SEMESTRE/Jogos Digitais - Laboratório/PROJETO/MackRace/Documentação.docx
+++ b/OneDrive - PEC Energia/Documentos/Mackenzie/4º SEMESTRE/Jogos Digitais - Laboratório/PROJETO/MackRace/Documentação.docx
@@ -1,6 +1,6 @@
 
 <file path=word/document.xml><?xml version="1.0" encoding="utf-8"?>
-<w:document xmlns:wpc="http://schemas.microsoft.com/office/word/2010/wordprocessingCanvas" xmlns:cx="http://schemas.microsoft.com/office/drawing/2014/chartex" xmlns:cx1="http://schemas.microsoft.com/office/drawing/2015/9/8/chartex" xmlns:cx2="http://schemas.microsoft.com/office/drawing/2015/10/21/chartex" xmlns:cx3="http://schemas.microsoft.com/office/drawing/2016/5/9/chartex" xmlns:cx4="http://schemas.microsoft.com/office/drawing/2016/5/10/chartex" xmlns:cx5="http://schemas.microsoft.com/office/drawing/2016/5/11/chartex" xmlns:cx6="http://schemas.microsoft.com/office/drawing/2016/5/12/chartex" xmlns:cx7="http://schemas.microsoft.com/office/drawing/2016/5/13/chartex" xmlns:cx8="http://schemas.microsoft.com/office/drawing/2016/5/14/chartex" xmlns:mc="http://schemas.openxmlformats.org/markup-compatibility/2006" xmlns:aink="http://schemas.microsoft.com/office/drawing/2016/ink" xmlns:am3d="http://schemas.microsoft.com/office/drawing/2017/model3d" xmlns:o="urn:schemas-microsoft-com:office:office" xmlns:oel="http://schemas.microsoft.com/office/2019/extlst" xmlns:r="http://schemas.openxmlformats.org/officeDocument/2006/relationships" xmlns:m="http://schemas.openxmlformats.org/officeDocument/2006/math" xmlns:v="urn:schemas-microsoft-com:vml" xmlns:wp14="http://schemas.microsoft.com/office/word/2010/wordprocessingDrawing" xmlns:wp="http://schemas.openxmlformats.org/drawingml/2006/wordprocessingDrawing" xmlns:w10="urn:schemas-microsoft-com:office:word" xmlns:w="http://schemas.openxmlformats.org/wordprocessingml/2006/main" xmlns:w14="http://schemas.microsoft.com/office/word/2010/wordml" xmlns:w15="http://schemas.microsoft.com/office/word/2012/wordml" xmlns:w16cex="http://schemas.microsoft.com/office/word/2018/wordml/cex" xmlns:w16cid="http://schemas.microsoft.com/office/word/2016/wordml/cid" xmlns:w16="http://schemas.microsoft.com/office/word/2018/wordml" xmlns:w16sdtdh="http://schemas.microsoft.com/office/word/2020/wordml/sdtdatahash" xmlns:w16se="http://schemas.microsoft.com/office/word/2015/wordml/symex" xmlns:wpg="http://schemas.microsoft.com/office/word/2010/wordprocessingGroup" xmlns:wpi="http://schemas.microsoft.com/office/word/2010/wordprocessingInk" xmlns:wne="http://schemas.microsoft.com/office/word/2006/wordml" xmlns:wps="http://schemas.microsoft.com/office/word/2010/wordprocessingShape" mc:Ignorable="w14 w15 w16se w16cid w16 w16cex w16sdtdh wp14">
+<w:document xmlns:wpc="http://schemas.microsoft.com/office/word/2010/wordprocessingCanvas" xmlns:cx="http://schemas.microsoft.com/office/drawing/2014/chartex" xmlns:cx1="http://schemas.microsoft.com/office/drawing/2015/9/8/chartex" xmlns:cx2="http://schemas.microsoft.com/office/drawing/2015/10/21/chartex" xmlns:cx3="http://schemas.microsoft.com/office/drawing/2016/5/9/chartex" xmlns:cx4="http://schemas.microsoft.com/office/drawing/2016/5/10/chartex" xmlns:cx5="http://schemas.microsoft.com/office/drawing/2016/5/11/chartex" xmlns:cx6="http://schemas.microsoft.com/office/drawing/2016/5/12/chartex" xmlns:cx7="http://schemas.microsoft.com/office/drawing/2016/5/13/chartex" xmlns:cx8="http://schemas.microsoft.com/office/drawing/2016/5/14/chartex" xmlns:mc="http://schemas.openxmlformats.org/markup-compatibility/2006" xmlns:aink="http://schemas.microsoft.com/office/drawing/2016/ink" xmlns:am3d="http://schemas.microsoft.com/office/drawing/2017/model3d" xmlns:o="urn:schemas-microsoft-com:office:office" xmlns:r="http://schemas.openxmlformats.org/officeDocument/2006/relationships" xmlns:m="http://schemas.openxmlformats.org/officeDocument/2006/math" xmlns:v="urn:schemas-microsoft-com:vml" xmlns:wp14="http://schemas.microsoft.com/office/word/2010/wordprocessingDrawing" xmlns:wp="http://schemas.openxmlformats.org/drawingml/2006/wordprocessingDrawing" xmlns:w10="urn:schemas-microsoft-com:office:word" xmlns:w="http://schemas.openxmlformats.org/wordprocessingml/2006/main" xmlns:w14="http://schemas.microsoft.com/office/word/2010/wordml" xmlns:w15="http://schemas.microsoft.com/office/word/2012/wordml" xmlns:w16cex="http://schemas.microsoft.com/office/word/2018/wordml/cex" xmlns:w16cid="http://schemas.microsoft.com/office/word/2016/wordml/cid" xmlns:w16="http://schemas.microsoft.com/office/word/2018/wordml" xmlns:w16sdtdh="http://schemas.microsoft.com/office/word/2020/wordml/sdtdatahash" xmlns:w16se="http://schemas.microsoft.com/office/word/2015/wordml/symex" xmlns:wpg="http://schemas.microsoft.com/office/word/2010/wordprocessingGroup" xmlns:wpi="http://schemas.microsoft.com/office/word/2010/wordprocessingInk" xmlns:wne="http://schemas.microsoft.com/office/word/2006/wordml" xmlns:wps="http://schemas.microsoft.com/office/word/2010/wordprocessingShape" mc:Ignorable="w14 w15 w16se w16cid w16 w16cex w16sdtdh wp14">
   <w:body>
     <w:p>
       <w:r>
@@ -33,7 +33,7 @@
         <w:ind w:firstLine="708"/>
       </w:pPr>
       <w:r>
-        <w:t>ENREDO</w:t>
+        <w:t>VISÃO GERAL</w:t>
       </w:r>
     </w:p>
     <w:p>
@@ -41,7 +41,7 @@
         <w:ind w:firstLine="708"/>
       </w:pPr>
       <w:r>
-        <w:t>O jogo consiste em uma corrida baseada em um duelo, no caso o jogador principal contra um fictício.</w:t>
+        <w:t>TEMA</w:t>
       </w:r>
     </w:p>
     <w:p>
@@ -49,7 +49,8 @@
         <w:ind w:firstLine="708"/>
       </w:pPr>
       <w:r>
-        <w:t>O controle do carro será em terceira pessoa e o layout será uma estrada continua podendo conter obstáculos, o objetivo é passar a linha de chegada em primeiro lugar.</w:t>
+        <w:tab/>
+        <w:t>Teste de direção</w:t>
       </w:r>
     </w:p>
     <w:p>
@@ -57,7 +58,7 @@
         <w:ind w:firstLine="708"/>
       </w:pPr>
       <w:r>
-        <w:t xml:space="preserve">Será disponibilizado em plataformas desktop. </w:t>
+        <w:t>RESUMO – INTRODUÇÃO</w:t>
       </w:r>
     </w:p>
     <w:p>
@@ -65,20 +66,236 @@
         <w:ind w:firstLine="708"/>
       </w:pPr>
       <w:r>
-        <w:t>O sistema de pontuação será definido por um “melhor de três”, ou seja, o jogador que alcançar duas vitórias primeiro, ganha o jogo.</w:t>
+        <w:t>O jogo consiste</w:t>
+      </w:r>
+      <w:r>
+        <w:t xml:space="preserve"> em desviar dos obstáculos, o jogador controlará o carro e deverá desviar dos outros carros que vierem na pista em direção oposta.</w:t>
       </w:r>
     </w:p>
     <w:p>
       <w:pPr>
         <w:ind w:firstLine="708"/>
       </w:pPr>
+      <w:r>
+        <w:t>O controle do carro será em terceira pessoa e o layout será uma estrada continua podendo conter obstáculos, o objetivo é passar a linha de chegada</w:t>
+      </w:r>
+      <w:r>
+        <w:t xml:space="preserve"> e não bater em nenhum outro carro.</w:t>
+      </w:r>
     </w:p>
     <w:p>
       <w:pPr>
         <w:ind w:firstLine="708"/>
       </w:pPr>
       <w:r>
-        <w:t xml:space="preserve"> </w:t>
+        <w:t>Os carros “adversários” irão aumentar a velocidade de acordo com o tempo que o jogador principal sobreviver no jogo.</w:t>
+      </w:r>
+    </w:p>
+    <w:p>
+      <w:pPr>
+        <w:ind w:firstLine="708"/>
+      </w:pPr>
+      <w:r>
+        <w:t xml:space="preserve">Será disponibilizado em plataformas desktop. </w:t>
+      </w:r>
+    </w:p>
+    <w:p>
+      <w:pPr>
+        <w:ind w:firstLine="708"/>
+      </w:pPr>
+      <w:r>
+        <w:t>O sistema de pontuação será definido p</w:t>
+      </w:r>
+      <w:r>
+        <w:t xml:space="preserve">elo tempo de sobrevivência do jogador e pela partida única. O tempo e a pontuação </w:t>
+      </w:r>
+    </w:p>
+    <w:p>
+      <w:r>
+        <w:tab/>
+        <w:t>MECÂNICAS BÁSICAS DE JOGABILIDADE</w:t>
+      </w:r>
+    </w:p>
+    <w:p>
+      <w:r>
+        <w:t>- MECÂNICA 01: Personagem poderá direcionar o carro para direita e esquerda.</w:t>
+      </w:r>
+    </w:p>
+    <w:p>
+      <w:r>
+        <w:tab/>
+        <w:t>PLATAFORMAS</w:t>
+      </w:r>
+    </w:p>
+    <w:p>
+      <w:r>
+        <w:t xml:space="preserve">- PLATAFORMA 01: Windows </w:t>
+      </w:r>
+    </w:p>
+    <w:p>
+      <w:r>
+        <w:t>- PLATAFORMA 02: Linux</w:t>
+      </w:r>
+    </w:p>
+    <w:p>
+      <w:r>
+        <w:t xml:space="preserve">- PLATAFORMA 03: Mac </w:t>
+      </w:r>
+    </w:p>
+    <w:p>
+      <w:r>
+        <w:tab/>
+        <w:t>MODELO DE MONETIZAÇÃO</w:t>
+      </w:r>
+    </w:p>
+    <w:p>
+      <w:r>
+        <w:t>MODELO 01: Premium</w:t>
+      </w:r>
+    </w:p>
+    <w:p>
+      <w:r>
+        <w:tab/>
+        <w:t>O premium consiste na retirada de anúncios entre as partidas.</w:t>
+      </w:r>
+    </w:p>
+    <w:p>
+      <w:r>
+        <w:t>MODELO 02: Anúncio</w:t>
+      </w:r>
+    </w:p>
+    <w:p/>
+    <w:p/>
+    <w:p/>
+    <w:p>
+      <w:r>
+        <w:lastRenderedPageBreak/>
+        <w:t>ESCOPO DO PROJETO</w:t>
+      </w:r>
+    </w:p>
+    <w:p>
+      <w:r>
+        <w:tab/>
+        <w:t>CUSTO E PRAZO</w:t>
+      </w:r>
+    </w:p>
+    <w:p>
+      <w:r>
+        <w:tab/>
+      </w:r>
+      <w:r>
+        <w:tab/>
+        <w:t xml:space="preserve">- O custo do jogo é de R$ 10.000,00 </w:t>
+      </w:r>
+    </w:p>
+    <w:p>
+      <w:r>
+        <w:tab/>
+      </w:r>
+      <w:r>
+        <w:tab/>
+        <w:t>- Prazo de produção foi de 60 dias.</w:t>
+      </w:r>
+    </w:p>
+    <w:p>
+      <w:r>
+        <w:tab/>
+        <w:t>EQUIPE</w:t>
+      </w:r>
+    </w:p>
+    <w:p>
+      <w:r>
+        <w:tab/>
+      </w:r>
+      <w:r>
+        <w:tab/>
+        <w:t>- Programadores</w:t>
+      </w:r>
+    </w:p>
+    <w:p>
+      <w:r>
+        <w:tab/>
+      </w:r>
+      <w:r>
+        <w:tab/>
+      </w:r>
+      <w:r>
+        <w:tab/>
+        <w:t xml:space="preserve">- Naomi Marangoni Sasai </w:t>
+      </w:r>
+    </w:p>
+    <w:p>
+      <w:r>
+        <w:tab/>
+      </w:r>
+      <w:r>
+        <w:tab/>
+      </w:r>
+      <w:r>
+        <w:tab/>
+      </w:r>
+      <w:r>
+        <w:tab/>
+        <w:t>Programar o ambiente do jogo e a posição dos carros.</w:t>
+      </w:r>
+    </w:p>
+    <w:p>
+      <w:r>
+        <w:tab/>
+      </w:r>
+      <w:r>
+        <w:tab/>
+      </w:r>
+      <w:r>
+        <w:tab/>
+        <w:t xml:space="preserve">- Giovanna </w:t>
+      </w:r>
+      <w:proofErr w:type="spellStart"/>
+      <w:r>
+        <w:t>Catelli</w:t>
+      </w:r>
+      <w:proofErr w:type="spellEnd"/>
+    </w:p>
+    <w:p>
+      <w:r>
+        <w:tab/>
+      </w:r>
+      <w:r>
+        <w:tab/>
+      </w:r>
+      <w:r>
+        <w:tab/>
+      </w:r>
+      <w:r>
+        <w:tab/>
+        <w:t>Programar a movimentação do ambiente e dos carros.</w:t>
+      </w:r>
+    </w:p>
+    <w:p>
+      <w:r>
+        <w:tab/>
+      </w:r>
+      <w:r>
+        <w:tab/>
+      </w:r>
+      <w:r>
+        <w:tab/>
+        <w:t xml:space="preserve">- Pedro Cunha </w:t>
+      </w:r>
+    </w:p>
+    <w:p>
+      <w:r>
+        <w:tab/>
+      </w:r>
+      <w:r>
+        <w:tab/>
+      </w:r>
+      <w:r>
+        <w:tab/>
+      </w:r>
+      <w:r>
+        <w:tab/>
+        <w:t>Programar a velocidades dos carros e o</w:t>
       </w:r>
     </w:p>
     <w:sectPr>

--- a/OneDrive - PEC Energia/Documentos/Mackenzie/4º SEMESTRE/Jogos Digitais - Laboratório/PROJETO/MackRace/Documentação.docx
+++ b/OneDrive - PEC Energia/Documentos/Mackenzie/4º SEMESTRE/Jogos Digitais - Laboratório/PROJETO/MackRace/Documentação.docx
@@ -1,12 +1,173 @@
 
 <file path=word/document.xml><?xml version="1.0" encoding="utf-8"?>
-<w:document xmlns:wpc="http://schemas.microsoft.com/office/word/2010/wordprocessingCanvas" xmlns:cx="http://schemas.microsoft.com/office/drawing/2014/chartex" xmlns:cx1="http://schemas.microsoft.com/office/drawing/2015/9/8/chartex" xmlns:cx2="http://schemas.microsoft.com/office/drawing/2015/10/21/chartex" xmlns:cx3="http://schemas.microsoft.com/office/drawing/2016/5/9/chartex" xmlns:cx4="http://schemas.microsoft.com/office/drawing/2016/5/10/chartex" xmlns:cx5="http://schemas.microsoft.com/office/drawing/2016/5/11/chartex" xmlns:cx6="http://schemas.microsoft.com/office/drawing/2016/5/12/chartex" xmlns:cx7="http://schemas.microsoft.com/office/drawing/2016/5/13/chartex" xmlns:cx8="http://schemas.microsoft.com/office/drawing/2016/5/14/chartex" xmlns:mc="http://schemas.openxmlformats.org/markup-compatibility/2006" xmlns:aink="http://schemas.microsoft.com/office/drawing/2016/ink" xmlns:am3d="http://schemas.microsoft.com/office/drawing/2017/model3d" xmlns:o="urn:schemas-microsoft-com:office:office" xmlns:r="http://schemas.openxmlformats.org/officeDocument/2006/relationships" xmlns:m="http://schemas.openxmlformats.org/officeDocument/2006/math" xmlns:v="urn:schemas-microsoft-com:vml" xmlns:wp14="http://schemas.microsoft.com/office/word/2010/wordprocessingDrawing" xmlns:wp="http://schemas.openxmlformats.org/drawingml/2006/wordprocessingDrawing" xmlns:w10="urn:schemas-microsoft-com:office:word" xmlns:w="http://schemas.openxmlformats.org/wordprocessingml/2006/main" xmlns:w14="http://schemas.microsoft.com/office/word/2010/wordml" xmlns:w15="http://schemas.microsoft.com/office/word/2012/wordml" xmlns:w16cex="http://schemas.microsoft.com/office/word/2018/wordml/cex" xmlns:w16cid="http://schemas.microsoft.com/office/word/2016/wordml/cid" xmlns:w16="http://schemas.microsoft.com/office/word/2018/wordml" xmlns:w16sdtdh="http://schemas.microsoft.com/office/word/2020/wordml/sdtdatahash" xmlns:w16se="http://schemas.microsoft.com/office/word/2015/wordml/symex" xmlns:wpg="http://schemas.microsoft.com/office/word/2010/wordprocessingGroup" xmlns:wpi="http://schemas.microsoft.com/office/word/2010/wordprocessingInk" xmlns:wne="http://schemas.microsoft.com/office/word/2006/wordml" xmlns:wps="http://schemas.microsoft.com/office/word/2010/wordprocessingShape" mc:Ignorable="w14 w15 w16se w16cid w16 w16cex w16sdtdh wp14">
+<w:document xmlns:wpc="http://schemas.microsoft.com/office/word/2010/wordprocessingCanvas" xmlns:cx="http://schemas.microsoft.com/office/drawing/2014/chartex" xmlns:cx1="http://schemas.microsoft.com/office/drawing/2015/9/8/chartex" xmlns:cx2="http://schemas.microsoft.com/office/drawing/2015/10/21/chartex" xmlns:cx3="http://schemas.microsoft.com/office/drawing/2016/5/9/chartex" xmlns:cx4="http://schemas.microsoft.com/office/drawing/2016/5/10/chartex" xmlns:cx5="http://schemas.microsoft.com/office/drawing/2016/5/11/chartex" xmlns:cx6="http://schemas.microsoft.com/office/drawing/2016/5/12/chartex" xmlns:cx7="http://schemas.microsoft.com/office/drawing/2016/5/13/chartex" xmlns:cx8="http://schemas.microsoft.com/office/drawing/2016/5/14/chartex" xmlns:mc="http://schemas.openxmlformats.org/markup-compatibility/2006" xmlns:aink="http://schemas.microsoft.com/office/drawing/2016/ink" xmlns:am3d="http://schemas.microsoft.com/office/drawing/2017/model3d" xmlns:o="urn:schemas-microsoft-com:office:office" xmlns:oel="http://schemas.microsoft.com/office/2019/extlst" xmlns:r="http://schemas.openxmlformats.org/officeDocument/2006/relationships" xmlns:m="http://schemas.openxmlformats.org/officeDocument/2006/math" xmlns:v="urn:schemas-microsoft-com:vml" xmlns:wp14="http://schemas.microsoft.com/office/word/2010/wordprocessingDrawing" xmlns:wp="http://schemas.openxmlformats.org/drawingml/2006/wordprocessingDrawing" xmlns:w10="urn:schemas-microsoft-com:office:word" xmlns:w="http://schemas.openxmlformats.org/wordprocessingml/2006/main" xmlns:w14="http://schemas.microsoft.com/office/word/2010/wordml" xmlns:w15="http://schemas.microsoft.com/office/word/2012/wordml" xmlns:w16cex="http://schemas.microsoft.com/office/word/2018/wordml/cex" xmlns:w16cid="http://schemas.microsoft.com/office/word/2016/wordml/cid" xmlns:w16="http://schemas.microsoft.com/office/word/2018/wordml" xmlns:w16sdtdh="http://schemas.microsoft.com/office/word/2020/wordml/sdtdatahash" xmlns:w16se="http://schemas.microsoft.com/office/word/2015/wordml/symex" xmlns:wpg="http://schemas.microsoft.com/office/word/2010/wordprocessingGroup" xmlns:wpi="http://schemas.microsoft.com/office/word/2010/wordprocessingInk" xmlns:wne="http://schemas.microsoft.com/office/word/2006/wordml" xmlns:wps="http://schemas.microsoft.com/office/word/2010/wordprocessingShape" mc:Ignorable="w14 w15 w16se w16cid w16 w16cex w16sdtdh wp14">
   <w:body>
     <w:p>
-      <w:r>
-        <w:t xml:space="preserve">MACK RACE – PROJETO JOGOS DIGITAIS 03J11 </w:t>
-      </w:r>
-    </w:p>
+      <w:pPr>
+        <w:jc w:val="center"/>
+        <w:rPr>
+          <w:sz w:val="72"/>
+          <w:szCs w:val="72"/>
+        </w:rPr>
+      </w:pPr>
+      <w:r>
+        <w:rPr>
+          <w:sz w:val="72"/>
+          <w:szCs w:val="72"/>
+        </w:rPr>
+        <w:t xml:space="preserve"> </w:t>
+      </w:r>
+    </w:p>
+    <w:p>
+      <w:pPr>
+        <w:jc w:val="center"/>
+        <w:rPr>
+          <w:sz w:val="72"/>
+          <w:szCs w:val="72"/>
+        </w:rPr>
+      </w:pPr>
+    </w:p>
+    <w:p>
+      <w:pPr>
+        <w:jc w:val="center"/>
+        <w:rPr>
+          <w:sz w:val="72"/>
+          <w:szCs w:val="72"/>
+        </w:rPr>
+      </w:pPr>
+      <w:r>
+        <w:rPr>
+          <w:sz w:val="72"/>
+          <w:szCs w:val="72"/>
+        </w:rPr>
+        <w:t>MACK RACE</w:t>
+      </w:r>
+    </w:p>
+    <w:p>
+      <w:pPr>
+        <w:jc w:val="center"/>
+        <w:rPr>
+          <w:sz w:val="48"/>
+          <w:szCs w:val="48"/>
+        </w:rPr>
+      </w:pPr>
+      <w:r>
+        <w:rPr>
+          <w:sz w:val="48"/>
+          <w:szCs w:val="48"/>
+        </w:rPr>
+        <w:t>-</w:t>
+      </w:r>
+    </w:p>
+    <w:p>
+      <w:pPr>
+        <w:jc w:val="center"/>
+        <w:rPr>
+          <w:sz w:val="48"/>
+          <w:szCs w:val="48"/>
+        </w:rPr>
+      </w:pPr>
+      <w:r>
+        <w:rPr>
+          <w:sz w:val="48"/>
+          <w:szCs w:val="48"/>
+        </w:rPr>
+        <w:t>PROJETO JOGOS DIGITAIS 03J11</w:t>
+      </w:r>
+    </w:p>
+    <w:p>
+      <w:pPr>
+        <w:jc w:val="center"/>
+        <w:rPr>
+          <w:sz w:val="48"/>
+          <w:szCs w:val="48"/>
+        </w:rPr>
+      </w:pPr>
+    </w:p>
+    <w:p>
+      <w:pPr>
+        <w:jc w:val="center"/>
+        <w:rPr>
+          <w:sz w:val="48"/>
+          <w:szCs w:val="48"/>
+        </w:rPr>
+      </w:pPr>
+      <w:r>
+        <w:br/>
+      </w:r>
+      <w:r>
+        <w:rPr>
+          <w:rFonts w:ascii="Trebuchet MS" w:hAnsi="Trebuchet MS"/>
+          <w:color w:val="666666"/>
+          <w:sz w:val="26"/>
+          <w:szCs w:val="26"/>
+          <w:shd w:val="clear" w:color="auto" w:fill="FFFFFF"/>
+        </w:rPr>
+        <w:t>Versão: 1.0.0</w:t>
+      </w:r>
+    </w:p>
+    <w:p>
+      <w:pPr>
+        <w:jc w:val="center"/>
+        <w:rPr>
+          <w:sz w:val="48"/>
+          <w:szCs w:val="48"/>
+        </w:rPr>
+      </w:pPr>
+    </w:p>
+    <w:p>
+      <w:pPr>
+        <w:jc w:val="center"/>
+        <w:rPr>
+          <w:sz w:val="48"/>
+          <w:szCs w:val="48"/>
+        </w:rPr>
+      </w:pPr>
+    </w:p>
+    <w:p>
+      <w:pPr>
+        <w:jc w:val="center"/>
+        <w:rPr>
+          <w:sz w:val="48"/>
+          <w:szCs w:val="48"/>
+        </w:rPr>
+      </w:pPr>
+    </w:p>
+    <w:p>
+      <w:pPr>
+        <w:jc w:val="center"/>
+        <w:rPr>
+          <w:sz w:val="48"/>
+          <w:szCs w:val="48"/>
+        </w:rPr>
+      </w:pPr>
+    </w:p>
+    <w:p>
+      <w:pPr>
+        <w:jc w:val="center"/>
+        <w:rPr>
+          <w:sz w:val="48"/>
+          <w:szCs w:val="48"/>
+        </w:rPr>
+      </w:pPr>
+    </w:p>
+    <w:p>
+      <w:r>
+        <w:t xml:space="preserve">PROFESSOR: </w:t>
+      </w:r>
+    </w:p>
+    <w:p>
+      <w:r>
+        <w:t xml:space="preserve">DR. </w:t>
+      </w:r>
+      <w:r>
+        <w:t>LEANDRO PUPO</w:t>
+      </w:r>
+      <w:r>
+        <w:t xml:space="preserve"> NATALE</w:t>
+      </w:r>
+    </w:p>
+    <w:p/>
     <w:p>
       <w:r>
         <w:t xml:space="preserve">PARTICIPANTES: </w:t>
@@ -14,168 +175,1580 @@
     </w:p>
     <w:p>
       <w:r>
-        <w:t>- NAOMI MARANGONI SASAI 32118341</w:t>
-      </w:r>
-    </w:p>
-    <w:p>
-      <w:r>
-        <w:t>- GIOVANNA CATELLI 32141238</w:t>
+        <w:t xml:space="preserve">- NAOMI MARANGONI SASAI </w:t>
+      </w:r>
+      <w:r>
+        <w:t xml:space="preserve"> </w:t>
+      </w:r>
+      <w:r>
+        <w:t>32118341</w:t>
+      </w:r>
+    </w:p>
+    <w:p>
+      <w:r>
+        <w:t xml:space="preserve">- GIOVANNA CATELLI </w:t>
+      </w:r>
+      <w:r>
+        <w:t xml:space="preserve"> </w:t>
+      </w:r>
+      <w:r>
+        <w:t>32141238</w:t>
       </w:r>
     </w:p>
     <w:p>
       <w:r>
         <w:t xml:space="preserve">- PEDRO CUNHA </w:t>
       </w:r>
+      <w:r>
+        <w:t xml:space="preserve"> 42021898</w:t>
+      </w:r>
     </w:p>
     <w:p/>
     <w:p>
       <w:pPr>
-        <w:ind w:firstLine="708"/>
-      </w:pPr>
-      <w:r>
-        <w:t>VISÃO GERAL</w:t>
-      </w:r>
-    </w:p>
-    <w:p>
-      <w:pPr>
-        <w:ind w:firstLine="708"/>
-      </w:pPr>
-      <w:r>
-        <w:t>TEMA</w:t>
-      </w:r>
-    </w:p>
-    <w:p>
-      <w:pPr>
-        <w:ind w:firstLine="708"/>
-      </w:pPr>
-      <w:r>
-        <w:tab/>
-        <w:t>Teste de direção</w:t>
-      </w:r>
-    </w:p>
-    <w:p>
-      <w:pPr>
-        <w:ind w:firstLine="708"/>
-      </w:pPr>
-      <w:r>
-        <w:t>RESUMO – INTRODUÇÃO</w:t>
-      </w:r>
-    </w:p>
-    <w:p>
-      <w:pPr>
-        <w:ind w:firstLine="708"/>
-      </w:pPr>
-      <w:r>
-        <w:t>O jogo consiste</w:t>
-      </w:r>
-      <w:r>
-        <w:t xml:space="preserve"> em desviar dos obstáculos, o jogador controlará o carro e deverá desviar dos outros carros que vierem na pista em direção oposta.</w:t>
-      </w:r>
-    </w:p>
-    <w:p>
-      <w:pPr>
-        <w:ind w:firstLine="708"/>
-      </w:pPr>
-      <w:r>
-        <w:t>O controle do carro será em terceira pessoa e o layout será uma estrada continua podendo conter obstáculos, o objetivo é passar a linha de chegada</w:t>
-      </w:r>
-      <w:r>
-        <w:t xml:space="preserve"> e não bater em nenhum outro carro.</w:t>
-      </w:r>
-    </w:p>
-    <w:p>
-      <w:pPr>
-        <w:ind w:firstLine="708"/>
-      </w:pPr>
-      <w:r>
-        <w:t>Os carros “adversários” irão aumentar a velocidade de acordo com o tempo que o jogador principal sobreviver no jogo.</w:t>
-      </w:r>
-    </w:p>
-    <w:p>
-      <w:pPr>
-        <w:ind w:firstLine="708"/>
-      </w:pPr>
-      <w:r>
-        <w:t xml:space="preserve">Será disponibilizado em plataformas desktop. </w:t>
-      </w:r>
-    </w:p>
-    <w:p>
-      <w:pPr>
-        <w:ind w:firstLine="708"/>
-      </w:pPr>
-      <w:r>
-        <w:t>O sistema de pontuação será definido p</w:t>
-      </w:r>
-      <w:r>
-        <w:t xml:space="preserve">elo tempo de sobrevivência do jogador e pela partida única. O tempo e a pontuação </w:t>
-      </w:r>
-    </w:p>
-    <w:p>
-      <w:r>
-        <w:tab/>
-        <w:t>MECÂNICAS BÁSICAS DE JOGABILIDADE</w:t>
-      </w:r>
-    </w:p>
-    <w:p>
-      <w:r>
-        <w:t>- MECÂNICA 01: Personagem poderá direcionar o carro para direita e esquerda.</w:t>
-      </w:r>
-    </w:p>
-    <w:p>
-      <w:r>
-        <w:tab/>
-        <w:t>PLATAFORMAS</w:t>
-      </w:r>
-    </w:p>
-    <w:p>
-      <w:r>
-        <w:t xml:space="preserve">- PLATAFORMA 01: Windows </w:t>
-      </w:r>
-    </w:p>
-    <w:p>
-      <w:r>
-        <w:t>- PLATAFORMA 02: Linux</w:t>
-      </w:r>
-    </w:p>
-    <w:p>
-      <w:r>
-        <w:t xml:space="preserve">- PLATAFORMA 03: Mac </w:t>
-      </w:r>
-    </w:p>
-    <w:p>
-      <w:r>
-        <w:tab/>
-        <w:t>MODELO DE MONETIZAÇÃO</w:t>
-      </w:r>
-    </w:p>
-    <w:p>
-      <w:r>
-        <w:t>MODELO 01: Premium</w:t>
-      </w:r>
-    </w:p>
-    <w:p>
-      <w:r>
-        <w:tab/>
-        <w:t>O premium consiste na retirada de anúncios entre as partidas.</w:t>
-      </w:r>
-    </w:p>
-    <w:p>
-      <w:r>
-        <w:t>MODELO 02: Anúncio</w:t>
-      </w:r>
+        <w:pStyle w:val="NormalWeb"/>
+        <w:spacing w:before="0" w:beforeAutospacing="0" w:after="0" w:afterAutospacing="0"/>
+        <w:ind w:left="360"/>
+        <w:rPr>
+          <w:rFonts w:ascii="Arial" w:hAnsi="Arial" w:cs="Arial"/>
+          <w:sz w:val="22"/>
+          <w:szCs w:val="22"/>
+        </w:rPr>
+      </w:pPr>
+      <w:r>
+        <w:rPr>
+          <w:rFonts w:ascii="Arial" w:hAnsi="Arial" w:cs="Arial"/>
+          <w:color w:val="1155CC"/>
+          <w:sz w:val="22"/>
+          <w:szCs w:val="22"/>
+          <w:u w:val="single"/>
+        </w:rPr>
+        <w:lastRenderedPageBreak/>
+        <w:br/>
+      </w:r>
+      <w:r>
+        <w:rPr>
+          <w:rFonts w:ascii="Arial" w:hAnsi="Arial" w:cs="Arial"/>
+          <w:sz w:val="22"/>
+          <w:szCs w:val="22"/>
+        </w:rPr>
+        <w:t>Visão Geral</w:t>
+      </w:r>
+    </w:p>
+    <w:p>
+      <w:pPr>
+        <w:pStyle w:val="NormalWeb"/>
+        <w:spacing w:before="0" w:beforeAutospacing="0" w:after="0" w:afterAutospacing="0"/>
+        <w:ind w:left="720"/>
+        <w:rPr>
+          <w:rFonts w:ascii="Arial" w:hAnsi="Arial" w:cs="Arial"/>
+          <w:sz w:val="22"/>
+          <w:szCs w:val="22"/>
+        </w:rPr>
+      </w:pPr>
+      <w:hyperlink r:id="rId4" w:anchor="h.1fob9te" w:history="1">
+        <w:r>
+          <w:rPr>
+            <w:rStyle w:val="Hyperlink"/>
+            <w:rFonts w:ascii="Arial" w:hAnsi="Arial" w:cs="Arial"/>
+            <w:color w:val="auto"/>
+            <w:sz w:val="22"/>
+            <w:szCs w:val="22"/>
+            <w:u w:val="none"/>
+          </w:rPr>
+          <w:t>T</w:t>
+        </w:r>
+      </w:hyperlink>
+      <w:r>
+        <w:rPr>
+          <w:rFonts w:ascii="Arial" w:hAnsi="Arial" w:cs="Arial"/>
+          <w:sz w:val="22"/>
+          <w:szCs w:val="22"/>
+        </w:rPr>
+        <w:t>ema</w:t>
+      </w:r>
+    </w:p>
+    <w:p>
+      <w:pPr>
+        <w:pStyle w:val="NormalWeb"/>
+        <w:spacing w:before="0" w:beforeAutospacing="0" w:after="0" w:afterAutospacing="0"/>
+        <w:ind w:left="720"/>
+        <w:rPr>
+          <w:rFonts w:ascii="Arial" w:hAnsi="Arial" w:cs="Arial"/>
+          <w:sz w:val="22"/>
+          <w:szCs w:val="22"/>
+        </w:rPr>
+      </w:pPr>
+      <w:r>
+        <w:rPr>
+          <w:rFonts w:ascii="Arial" w:hAnsi="Arial" w:cs="Arial"/>
+          <w:sz w:val="22"/>
+          <w:szCs w:val="22"/>
+        </w:rPr>
+        <w:t>Mecânicas Básicas</w:t>
+      </w:r>
+    </w:p>
+    <w:p>
+      <w:pPr>
+        <w:pStyle w:val="NormalWeb"/>
+        <w:spacing w:before="0" w:beforeAutospacing="0" w:after="0" w:afterAutospacing="0"/>
+        <w:ind w:left="720"/>
+        <w:rPr>
+          <w:rFonts w:ascii="Arial" w:hAnsi="Arial" w:cs="Arial"/>
+          <w:sz w:val="22"/>
+          <w:szCs w:val="22"/>
+        </w:rPr>
+      </w:pPr>
+      <w:r>
+        <w:rPr>
+          <w:rFonts w:ascii="Arial" w:hAnsi="Arial" w:cs="Arial"/>
+          <w:sz w:val="22"/>
+          <w:szCs w:val="22"/>
+        </w:rPr>
+        <w:t>Plataformas</w:t>
+      </w:r>
+    </w:p>
+    <w:p>
+      <w:pPr>
+        <w:pStyle w:val="NormalWeb"/>
+        <w:spacing w:before="0" w:beforeAutospacing="0" w:after="0" w:afterAutospacing="0"/>
+        <w:ind w:left="720"/>
+        <w:rPr>
+          <w:rFonts w:ascii="Arial" w:hAnsi="Arial" w:cs="Arial"/>
+          <w:sz w:val="22"/>
+          <w:szCs w:val="22"/>
+        </w:rPr>
+      </w:pPr>
+      <w:r>
+        <w:rPr>
+          <w:rFonts w:ascii="Arial" w:hAnsi="Arial" w:cs="Arial"/>
+          <w:sz w:val="22"/>
+          <w:szCs w:val="22"/>
+        </w:rPr>
+        <w:t>Modelo de Monetização</w:t>
+      </w:r>
+    </w:p>
+    <w:p>
+      <w:pPr>
+        <w:pStyle w:val="NormalWeb"/>
+        <w:spacing w:before="0" w:beforeAutospacing="0" w:after="0" w:afterAutospacing="0"/>
+        <w:ind w:left="720"/>
+        <w:rPr>
+          <w:rFonts w:ascii="Arial" w:hAnsi="Arial" w:cs="Arial"/>
+          <w:sz w:val="22"/>
+          <w:szCs w:val="22"/>
+        </w:rPr>
+      </w:pPr>
+      <w:r>
+        <w:rPr>
+          <w:rFonts w:ascii="Arial" w:hAnsi="Arial" w:cs="Arial"/>
+          <w:sz w:val="22"/>
+          <w:szCs w:val="22"/>
+        </w:rPr>
+        <w:t>Escopo do Projeto</w:t>
+      </w:r>
+    </w:p>
+    <w:p>
+      <w:pPr>
+        <w:pStyle w:val="NormalWeb"/>
+        <w:spacing w:before="0" w:beforeAutospacing="0" w:after="0" w:afterAutospacing="0"/>
+        <w:ind w:left="720"/>
+        <w:rPr>
+          <w:rFonts w:ascii="Arial" w:hAnsi="Arial" w:cs="Arial"/>
+          <w:sz w:val="22"/>
+          <w:szCs w:val="22"/>
+        </w:rPr>
+      </w:pPr>
+      <w:r>
+        <w:rPr>
+          <w:rFonts w:ascii="Arial" w:hAnsi="Arial" w:cs="Arial"/>
+          <w:sz w:val="22"/>
+          <w:szCs w:val="22"/>
+        </w:rPr>
+        <w:t>Referências</w:t>
+      </w:r>
+    </w:p>
+    <w:p>
+      <w:pPr>
+        <w:pStyle w:val="NormalWeb"/>
+        <w:spacing w:before="0" w:beforeAutospacing="0" w:after="0" w:afterAutospacing="0"/>
+        <w:ind w:left="1080"/>
+        <w:rPr>
+          <w:rFonts w:ascii="Arial" w:hAnsi="Arial" w:cs="Arial"/>
+          <w:sz w:val="22"/>
+          <w:szCs w:val="22"/>
+        </w:rPr>
+      </w:pPr>
+      <w:hyperlink r:id="rId5" w:anchor="h.4d34og8" w:history="1">
+        <w:r>
+          <w:rPr>
+            <w:rStyle w:val="Hyperlink"/>
+            <w:rFonts w:ascii="Arial" w:hAnsi="Arial" w:cs="Arial"/>
+            <w:color w:val="auto"/>
+            <w:sz w:val="22"/>
+            <w:szCs w:val="22"/>
+            <w:u w:val="none"/>
+          </w:rPr>
+          <w:t>- &lt;</w:t>
+        </w:r>
+      </w:hyperlink>
+      <w:r>
+        <w:rPr>
+          <w:rFonts w:ascii="Arial" w:hAnsi="Arial" w:cs="Arial"/>
+          <w:sz w:val="22"/>
+          <w:szCs w:val="22"/>
+        </w:rPr>
+        <w:t>Referências </w:t>
+      </w:r>
+      <w:hyperlink r:id="rId6" w:anchor="h.4d34og8" w:history="1">
+        <w:r>
+          <w:rPr>
+            <w:rStyle w:val="Hyperlink"/>
+            <w:rFonts w:ascii="Arial" w:hAnsi="Arial" w:cs="Arial"/>
+            <w:color w:val="auto"/>
+            <w:sz w:val="22"/>
+            <w:szCs w:val="22"/>
+            <w:u w:val="none"/>
+          </w:rPr>
+          <w:t> #1&gt;</w:t>
+        </w:r>
+      </w:hyperlink>
+    </w:p>
+    <w:p>
+      <w:pPr>
+        <w:pStyle w:val="NormalWeb"/>
+        <w:spacing w:before="0" w:beforeAutospacing="0" w:after="0" w:afterAutospacing="0"/>
+        <w:ind w:left="1080"/>
+        <w:rPr>
+          <w:rFonts w:ascii="Arial" w:hAnsi="Arial" w:cs="Arial"/>
+          <w:sz w:val="22"/>
+          <w:szCs w:val="22"/>
+        </w:rPr>
+      </w:pPr>
+      <w:hyperlink r:id="rId7" w:anchor="h.2s8eyo1" w:history="1">
+        <w:r>
+          <w:rPr>
+            <w:rStyle w:val="Hyperlink"/>
+            <w:rFonts w:ascii="Arial" w:hAnsi="Arial" w:cs="Arial"/>
+            <w:color w:val="auto"/>
+            <w:sz w:val="22"/>
+            <w:szCs w:val="22"/>
+            <w:u w:val="none"/>
+          </w:rPr>
+          <w:t>- &lt;</w:t>
+        </w:r>
+      </w:hyperlink>
+      <w:r>
+        <w:rPr>
+          <w:rFonts w:ascii="Arial" w:hAnsi="Arial" w:cs="Arial"/>
+          <w:sz w:val="22"/>
+          <w:szCs w:val="22"/>
+        </w:rPr>
+        <w:t>Referências </w:t>
+      </w:r>
+      <w:hyperlink r:id="rId8" w:anchor="h.2s8eyo1" w:history="1">
+        <w:r>
+          <w:rPr>
+            <w:rStyle w:val="Hyperlink"/>
+            <w:rFonts w:ascii="Arial" w:hAnsi="Arial" w:cs="Arial"/>
+            <w:color w:val="auto"/>
+            <w:sz w:val="22"/>
+            <w:szCs w:val="22"/>
+            <w:u w:val="none"/>
+          </w:rPr>
+          <w:t>#2&gt;</w:t>
+        </w:r>
+      </w:hyperlink>
+    </w:p>
+    <w:p>
+      <w:pPr>
+        <w:pStyle w:val="NormalWeb"/>
+        <w:spacing w:before="0" w:beforeAutospacing="0" w:after="0" w:afterAutospacing="0"/>
+        <w:ind w:left="1080"/>
+        <w:rPr>
+          <w:rFonts w:ascii="Arial" w:hAnsi="Arial" w:cs="Arial"/>
+          <w:sz w:val="22"/>
+          <w:szCs w:val="22"/>
+        </w:rPr>
+      </w:pPr>
+      <w:hyperlink r:id="rId9" w:anchor="h.17dp8vu" w:history="1">
+        <w:r>
+          <w:rPr>
+            <w:rStyle w:val="Hyperlink"/>
+            <w:rFonts w:ascii="Arial" w:hAnsi="Arial" w:cs="Arial"/>
+            <w:color w:val="auto"/>
+            <w:sz w:val="22"/>
+            <w:szCs w:val="22"/>
+            <w:u w:val="none"/>
+          </w:rPr>
+          <w:t>- &lt;</w:t>
+        </w:r>
+      </w:hyperlink>
+      <w:r>
+        <w:rPr>
+          <w:rFonts w:ascii="Arial" w:hAnsi="Arial" w:cs="Arial"/>
+          <w:sz w:val="22"/>
+          <w:szCs w:val="22"/>
+        </w:rPr>
+        <w:t>Referências </w:t>
+      </w:r>
+      <w:hyperlink r:id="rId10" w:anchor="h.17dp8vu" w:history="1">
+        <w:r>
+          <w:rPr>
+            <w:rStyle w:val="Hyperlink"/>
+            <w:rFonts w:ascii="Arial" w:hAnsi="Arial" w:cs="Arial"/>
+            <w:color w:val="auto"/>
+            <w:sz w:val="22"/>
+            <w:szCs w:val="22"/>
+            <w:u w:val="none"/>
+          </w:rPr>
+          <w:t>#3&gt;</w:t>
+        </w:r>
+      </w:hyperlink>
+    </w:p>
+    <w:p>
+      <w:pPr>
+        <w:pStyle w:val="NormalWeb"/>
+        <w:spacing w:before="0" w:beforeAutospacing="0" w:after="0" w:afterAutospacing="0"/>
+        <w:ind w:left="1080"/>
+        <w:rPr>
+          <w:rFonts w:ascii="Arial" w:hAnsi="Arial" w:cs="Arial"/>
+          <w:sz w:val="22"/>
+          <w:szCs w:val="22"/>
+        </w:rPr>
+      </w:pPr>
+      <w:hyperlink r:id="rId11" w:anchor="h.3rdcrjn" w:history="1">
+        <w:r>
+          <w:rPr>
+            <w:rStyle w:val="Hyperlink"/>
+            <w:rFonts w:ascii="Arial" w:hAnsi="Arial" w:cs="Arial"/>
+            <w:color w:val="auto"/>
+            <w:sz w:val="22"/>
+            <w:szCs w:val="22"/>
+            <w:u w:val="none"/>
+          </w:rPr>
+          <w:t>- &lt;</w:t>
+        </w:r>
+      </w:hyperlink>
+      <w:r>
+        <w:rPr>
+          <w:rFonts w:ascii="Arial" w:hAnsi="Arial" w:cs="Arial"/>
+          <w:sz w:val="22"/>
+          <w:szCs w:val="22"/>
+        </w:rPr>
+        <w:t>Referências </w:t>
+      </w:r>
+      <w:hyperlink r:id="rId12" w:anchor="h.3rdcrjn" w:history="1">
+        <w:r>
+          <w:rPr>
+            <w:rStyle w:val="Hyperlink"/>
+            <w:rFonts w:ascii="Arial" w:hAnsi="Arial" w:cs="Arial"/>
+            <w:color w:val="auto"/>
+            <w:sz w:val="22"/>
+            <w:szCs w:val="22"/>
+            <w:u w:val="none"/>
+          </w:rPr>
+          <w:t> #4&gt;</w:t>
+        </w:r>
+      </w:hyperlink>
+    </w:p>
+    <w:p>
+      <w:pPr>
+        <w:pStyle w:val="NormalWeb"/>
+        <w:spacing w:before="0" w:beforeAutospacing="0" w:after="0" w:afterAutospacing="0"/>
+        <w:ind w:left="720"/>
+        <w:rPr>
+          <w:rFonts w:ascii="Arial" w:hAnsi="Arial" w:cs="Arial"/>
+          <w:sz w:val="22"/>
+          <w:szCs w:val="22"/>
+        </w:rPr>
+      </w:pPr>
+      <w:proofErr w:type="spellStart"/>
+      <w:r>
+        <w:rPr>
+          <w:rFonts w:ascii="Arial" w:hAnsi="Arial" w:cs="Arial"/>
+          <w:sz w:val="22"/>
+          <w:szCs w:val="22"/>
+        </w:rPr>
+        <w:t>Pitch</w:t>
+      </w:r>
+      <w:proofErr w:type="spellEnd"/>
+      <w:r>
+        <w:rPr>
+          <w:rFonts w:ascii="Arial" w:hAnsi="Arial" w:cs="Arial"/>
+          <w:sz w:val="22"/>
+          <w:szCs w:val="22"/>
+        </w:rPr>
+        <w:t xml:space="preserve"> de Elevador</w:t>
+      </w:r>
+    </w:p>
+    <w:p>
+      <w:pPr>
+        <w:pStyle w:val="NormalWeb"/>
+        <w:spacing w:before="0" w:beforeAutospacing="0" w:after="0" w:afterAutospacing="0"/>
+        <w:ind w:left="720"/>
+        <w:rPr>
+          <w:rFonts w:ascii="Arial" w:hAnsi="Arial" w:cs="Arial"/>
+          <w:sz w:val="22"/>
+          <w:szCs w:val="22"/>
+        </w:rPr>
+      </w:pPr>
+      <w:r>
+        <w:rPr>
+          <w:rFonts w:ascii="Arial" w:hAnsi="Arial" w:cs="Arial"/>
+          <w:sz w:val="22"/>
+          <w:szCs w:val="22"/>
+        </w:rPr>
+        <w:t>Descrição do Projeto (Breve)</w:t>
+      </w:r>
+    </w:p>
+    <w:p>
+      <w:pPr>
+        <w:pStyle w:val="NormalWeb"/>
+        <w:spacing w:before="0" w:beforeAutospacing="0" w:after="0" w:afterAutospacing="0"/>
+        <w:ind w:left="720"/>
+        <w:rPr>
+          <w:rFonts w:ascii="Arial" w:hAnsi="Arial" w:cs="Arial"/>
+          <w:sz w:val="22"/>
+          <w:szCs w:val="22"/>
+        </w:rPr>
+      </w:pPr>
+      <w:r>
+        <w:rPr>
+          <w:rFonts w:ascii="Arial" w:hAnsi="Arial" w:cs="Arial"/>
+          <w:sz w:val="22"/>
+          <w:szCs w:val="22"/>
+        </w:rPr>
+        <w:t>Descrição do Projeto </w:t>
+      </w:r>
+      <w:hyperlink r:id="rId13" w:anchor="h.35nkun2" w:history="1">
+        <w:r>
+          <w:rPr>
+            <w:rStyle w:val="Hyperlink"/>
+            <w:rFonts w:ascii="Arial" w:hAnsi="Arial" w:cs="Arial"/>
+            <w:color w:val="auto"/>
+            <w:sz w:val="22"/>
+            <w:szCs w:val="22"/>
+            <w:u w:val="none"/>
+          </w:rPr>
+          <w:t>(Detalhado)</w:t>
+        </w:r>
+      </w:hyperlink>
+    </w:p>
+    <w:p>
+      <w:pPr>
+        <w:pStyle w:val="NormalWeb"/>
+        <w:spacing w:before="0" w:beforeAutospacing="0" w:after="0" w:afterAutospacing="0"/>
+        <w:ind w:left="360"/>
+        <w:rPr>
+          <w:rFonts w:ascii="Arial" w:hAnsi="Arial" w:cs="Arial"/>
+          <w:sz w:val="22"/>
+          <w:szCs w:val="22"/>
+        </w:rPr>
+      </w:pPr>
+      <w:r>
+        <w:rPr>
+          <w:rFonts w:ascii="Arial" w:hAnsi="Arial" w:cs="Arial"/>
+          <w:sz w:val="22"/>
+          <w:szCs w:val="22"/>
+        </w:rPr>
+        <w:t>O que diferencia este projeto</w:t>
+      </w:r>
+      <w:hyperlink r:id="rId14" w:anchor="h.1ksv4uv" w:history="1">
+        <w:r>
+          <w:rPr>
+            <w:rStyle w:val="Hyperlink"/>
+            <w:rFonts w:ascii="Arial" w:hAnsi="Arial" w:cs="Arial"/>
+            <w:color w:val="auto"/>
+            <w:sz w:val="22"/>
+            <w:szCs w:val="22"/>
+            <w:u w:val="none"/>
+          </w:rPr>
+          <w:t>?</w:t>
+        </w:r>
+      </w:hyperlink>
+    </w:p>
+    <w:p>
+      <w:pPr>
+        <w:pStyle w:val="NormalWeb"/>
+        <w:spacing w:before="0" w:beforeAutospacing="0" w:after="0" w:afterAutospacing="0"/>
+        <w:ind w:left="720"/>
+        <w:rPr>
+          <w:rFonts w:ascii="Arial" w:hAnsi="Arial" w:cs="Arial"/>
+          <w:sz w:val="22"/>
+          <w:szCs w:val="22"/>
+        </w:rPr>
+      </w:pPr>
+      <w:r>
+        <w:rPr>
+          <w:rFonts w:ascii="Arial" w:hAnsi="Arial" w:cs="Arial"/>
+          <w:sz w:val="22"/>
+          <w:szCs w:val="22"/>
+        </w:rPr>
+        <w:t>Mecânicas de Jogabilidade (Detalhadas)</w:t>
+      </w:r>
+    </w:p>
+    <w:p>
+      <w:pPr>
+        <w:pStyle w:val="NormalWeb"/>
+        <w:spacing w:before="0" w:beforeAutospacing="0" w:after="0" w:afterAutospacing="0"/>
+        <w:ind w:left="1080"/>
+        <w:rPr>
+          <w:rFonts w:ascii="Arial" w:hAnsi="Arial" w:cs="Arial"/>
+          <w:sz w:val="22"/>
+          <w:szCs w:val="22"/>
+        </w:rPr>
+      </w:pPr>
+      <w:hyperlink r:id="rId15" w:anchor="h.2jxsxqh" w:history="1">
+        <w:r>
+          <w:rPr>
+            <w:rStyle w:val="Hyperlink"/>
+            <w:rFonts w:ascii="Arial" w:hAnsi="Arial" w:cs="Arial"/>
+            <w:color w:val="auto"/>
+            <w:sz w:val="22"/>
+            <w:szCs w:val="22"/>
+            <w:u w:val="none"/>
+          </w:rPr>
+          <w:t>- &lt;Mecânica #1&gt;</w:t>
+        </w:r>
+      </w:hyperlink>
+    </w:p>
+    <w:p>
+      <w:pPr>
+        <w:pStyle w:val="NormalWeb"/>
+        <w:spacing w:before="0" w:beforeAutospacing="0" w:after="0" w:afterAutospacing="0"/>
+        <w:ind w:left="1080"/>
+        <w:rPr>
+          <w:rFonts w:ascii="Arial" w:hAnsi="Arial" w:cs="Arial"/>
+          <w:sz w:val="22"/>
+          <w:szCs w:val="22"/>
+        </w:rPr>
+      </w:pPr>
+      <w:hyperlink r:id="rId16" w:anchor="h.z337ya" w:history="1">
+        <w:r>
+          <w:rPr>
+            <w:rStyle w:val="Hyperlink"/>
+            <w:rFonts w:ascii="Arial" w:hAnsi="Arial" w:cs="Arial"/>
+            <w:color w:val="auto"/>
+            <w:sz w:val="22"/>
+            <w:szCs w:val="22"/>
+            <w:u w:val="none"/>
+          </w:rPr>
+          <w:t>- &lt;</w:t>
+        </w:r>
+      </w:hyperlink>
+      <w:hyperlink r:id="rId17" w:anchor="h.2jxsxqh" w:history="1">
+        <w:r>
+          <w:rPr>
+            <w:rStyle w:val="Hyperlink"/>
+            <w:rFonts w:ascii="Arial" w:hAnsi="Arial" w:cs="Arial"/>
+            <w:color w:val="auto"/>
+            <w:sz w:val="22"/>
+            <w:szCs w:val="22"/>
+            <w:u w:val="none"/>
+          </w:rPr>
+          <w:t>Mecânica</w:t>
+        </w:r>
+      </w:hyperlink>
+      <w:hyperlink r:id="rId18" w:anchor="h.z337ya" w:history="1">
+        <w:r>
+          <w:rPr>
+            <w:rStyle w:val="Hyperlink"/>
+            <w:rFonts w:ascii="Arial" w:hAnsi="Arial" w:cs="Arial"/>
+            <w:color w:val="auto"/>
+            <w:sz w:val="22"/>
+            <w:szCs w:val="22"/>
+            <w:u w:val="none"/>
+          </w:rPr>
+          <w:t> #2&gt;</w:t>
+        </w:r>
+      </w:hyperlink>
+    </w:p>
+    <w:p>
+      <w:pPr>
+        <w:pStyle w:val="NormalWeb"/>
+        <w:spacing w:before="0" w:beforeAutospacing="0" w:after="0" w:afterAutospacing="0"/>
+        <w:ind w:left="1080"/>
+        <w:rPr>
+          <w:rFonts w:ascii="Arial" w:hAnsi="Arial" w:cs="Arial"/>
+          <w:sz w:val="22"/>
+          <w:szCs w:val="22"/>
+        </w:rPr>
+      </w:pPr>
+      <w:hyperlink r:id="rId19" w:anchor="h.3j2qqm3" w:history="1">
+        <w:r>
+          <w:rPr>
+            <w:rStyle w:val="Hyperlink"/>
+            <w:rFonts w:ascii="Arial" w:hAnsi="Arial" w:cs="Arial"/>
+            <w:color w:val="auto"/>
+            <w:sz w:val="22"/>
+            <w:szCs w:val="22"/>
+            <w:u w:val="none"/>
+          </w:rPr>
+          <w:t>- &lt;</w:t>
+        </w:r>
+      </w:hyperlink>
+      <w:hyperlink r:id="rId20" w:anchor="h.2jxsxqh" w:history="1">
+        <w:r>
+          <w:rPr>
+            <w:rStyle w:val="Hyperlink"/>
+            <w:rFonts w:ascii="Arial" w:hAnsi="Arial" w:cs="Arial"/>
+            <w:color w:val="auto"/>
+            <w:sz w:val="22"/>
+            <w:szCs w:val="22"/>
+            <w:u w:val="none"/>
+          </w:rPr>
+          <w:t>Mecânica</w:t>
+        </w:r>
+      </w:hyperlink>
+      <w:hyperlink r:id="rId21" w:anchor="h.3j2qqm3" w:history="1">
+        <w:r>
+          <w:rPr>
+            <w:rStyle w:val="Hyperlink"/>
+            <w:rFonts w:ascii="Arial" w:hAnsi="Arial" w:cs="Arial"/>
+            <w:color w:val="auto"/>
+            <w:sz w:val="22"/>
+            <w:szCs w:val="22"/>
+            <w:u w:val="none"/>
+          </w:rPr>
+          <w:t> #3&gt;</w:t>
+        </w:r>
+      </w:hyperlink>
+    </w:p>
+    <w:p>
+      <w:pPr>
+        <w:pStyle w:val="NormalWeb"/>
+        <w:spacing w:before="0" w:beforeAutospacing="0" w:after="0" w:afterAutospacing="0"/>
+        <w:ind w:left="1080"/>
+        <w:rPr>
+          <w:rFonts w:ascii="Arial" w:hAnsi="Arial" w:cs="Arial"/>
+          <w:sz w:val="22"/>
+          <w:szCs w:val="22"/>
+        </w:rPr>
+      </w:pPr>
+      <w:hyperlink r:id="rId22" w:anchor="h.1y810tw" w:history="1">
+        <w:r>
+          <w:rPr>
+            <w:rStyle w:val="Hyperlink"/>
+            <w:rFonts w:ascii="Arial" w:hAnsi="Arial" w:cs="Arial"/>
+            <w:color w:val="auto"/>
+            <w:sz w:val="22"/>
+            <w:szCs w:val="22"/>
+            <w:u w:val="none"/>
+          </w:rPr>
+          <w:t>- &lt;</w:t>
+        </w:r>
+      </w:hyperlink>
+      <w:hyperlink r:id="rId23" w:anchor="h.2jxsxqh" w:history="1">
+        <w:r>
+          <w:rPr>
+            <w:rStyle w:val="Hyperlink"/>
+            <w:rFonts w:ascii="Arial" w:hAnsi="Arial" w:cs="Arial"/>
+            <w:color w:val="auto"/>
+            <w:sz w:val="22"/>
+            <w:szCs w:val="22"/>
+            <w:u w:val="none"/>
+          </w:rPr>
+          <w:t>Mecânica</w:t>
+        </w:r>
+      </w:hyperlink>
+      <w:hyperlink r:id="rId24" w:anchor="h.1y810tw" w:history="1">
+        <w:r>
+          <w:rPr>
+            <w:rStyle w:val="Hyperlink"/>
+            <w:rFonts w:ascii="Arial" w:hAnsi="Arial" w:cs="Arial"/>
+            <w:color w:val="auto"/>
+            <w:sz w:val="22"/>
+            <w:szCs w:val="22"/>
+            <w:u w:val="none"/>
+          </w:rPr>
+          <w:t> #4&gt;</w:t>
+        </w:r>
+      </w:hyperlink>
+    </w:p>
+    <w:p>
+      <w:pPr>
+        <w:pStyle w:val="NormalWeb"/>
+        <w:spacing w:before="0" w:beforeAutospacing="0" w:after="0" w:afterAutospacing="0"/>
+        <w:ind w:left="360"/>
+        <w:rPr>
+          <w:rFonts w:ascii="Arial" w:hAnsi="Arial" w:cs="Arial"/>
+          <w:sz w:val="22"/>
+          <w:szCs w:val="22"/>
+        </w:rPr>
+      </w:pPr>
+      <w:r>
+        <w:rPr>
+          <w:rFonts w:ascii="Arial" w:hAnsi="Arial" w:cs="Arial"/>
+          <w:sz w:val="22"/>
+          <w:szCs w:val="22"/>
+        </w:rPr>
+        <w:t>História e Jogabilidade</w:t>
+      </w:r>
+    </w:p>
+    <w:p>
+      <w:pPr>
+        <w:pStyle w:val="NormalWeb"/>
+        <w:spacing w:before="0" w:beforeAutospacing="0" w:after="0" w:afterAutospacing="0"/>
+        <w:ind w:left="720"/>
+        <w:rPr>
+          <w:rFonts w:ascii="Arial" w:hAnsi="Arial" w:cs="Arial"/>
+          <w:sz w:val="22"/>
+          <w:szCs w:val="22"/>
+        </w:rPr>
+      </w:pPr>
+      <w:r>
+        <w:rPr>
+          <w:rFonts w:ascii="Arial" w:hAnsi="Arial" w:cs="Arial"/>
+          <w:sz w:val="22"/>
+          <w:szCs w:val="22"/>
+        </w:rPr>
+        <w:t>História </w:t>
+      </w:r>
+      <w:hyperlink r:id="rId25" w:anchor="h.1ci93xb" w:history="1">
+        <w:r>
+          <w:rPr>
+            <w:rStyle w:val="Hyperlink"/>
+            <w:rFonts w:ascii="Arial" w:hAnsi="Arial" w:cs="Arial"/>
+            <w:color w:val="auto"/>
+            <w:sz w:val="22"/>
+            <w:szCs w:val="22"/>
+            <w:u w:val="none"/>
+          </w:rPr>
+          <w:t>(Breve)</w:t>
+        </w:r>
+      </w:hyperlink>
+    </w:p>
+    <w:p>
+      <w:pPr>
+        <w:pStyle w:val="NormalWeb"/>
+        <w:spacing w:before="0" w:beforeAutospacing="0" w:after="0" w:afterAutospacing="0"/>
+        <w:ind w:left="720"/>
+        <w:rPr>
+          <w:rFonts w:ascii="Arial" w:hAnsi="Arial" w:cs="Arial"/>
+          <w:sz w:val="22"/>
+          <w:szCs w:val="22"/>
+        </w:rPr>
+      </w:pPr>
+      <w:r>
+        <w:rPr>
+          <w:rFonts w:ascii="Arial" w:hAnsi="Arial" w:cs="Arial"/>
+          <w:sz w:val="22"/>
+          <w:szCs w:val="22"/>
+        </w:rPr>
+        <w:t>História </w:t>
+      </w:r>
+      <w:hyperlink r:id="rId26" w:anchor="h.3whwml4" w:history="1">
+        <w:r>
+          <w:rPr>
+            <w:rStyle w:val="Hyperlink"/>
+            <w:rFonts w:ascii="Arial" w:hAnsi="Arial" w:cs="Arial"/>
+            <w:color w:val="auto"/>
+            <w:sz w:val="22"/>
+            <w:szCs w:val="22"/>
+            <w:u w:val="none"/>
+          </w:rPr>
+          <w:t>(Detalhada)</w:t>
+        </w:r>
+      </w:hyperlink>
+    </w:p>
+    <w:p>
+      <w:pPr>
+        <w:pStyle w:val="NormalWeb"/>
+        <w:spacing w:before="0" w:beforeAutospacing="0" w:after="0" w:afterAutospacing="0"/>
+        <w:ind w:left="720"/>
+        <w:rPr>
+          <w:rFonts w:ascii="Arial" w:hAnsi="Arial" w:cs="Arial"/>
+          <w:sz w:val="22"/>
+          <w:szCs w:val="22"/>
+        </w:rPr>
+      </w:pPr>
+      <w:hyperlink r:id="rId27" w:anchor="h.2bn6wsx" w:history="1">
+        <w:r>
+          <w:rPr>
+            <w:rStyle w:val="Hyperlink"/>
+            <w:rFonts w:ascii="Arial" w:hAnsi="Arial" w:cs="Arial"/>
+            <w:color w:val="auto"/>
+            <w:sz w:val="22"/>
+            <w:szCs w:val="22"/>
+            <w:u w:val="none"/>
+          </w:rPr>
+          <w:t>Gameplay (Breve)</w:t>
+        </w:r>
+      </w:hyperlink>
+    </w:p>
+    <w:p>
+      <w:pPr>
+        <w:pStyle w:val="NormalWeb"/>
+        <w:spacing w:before="0" w:beforeAutospacing="0" w:after="0" w:afterAutospacing="0"/>
+        <w:ind w:left="720"/>
+        <w:rPr>
+          <w:rFonts w:ascii="Arial" w:hAnsi="Arial" w:cs="Arial"/>
+          <w:sz w:val="22"/>
+          <w:szCs w:val="22"/>
+        </w:rPr>
+      </w:pPr>
+      <w:hyperlink r:id="rId28" w:anchor="h.qsh70q" w:history="1">
+        <w:r>
+          <w:rPr>
+            <w:rStyle w:val="Hyperlink"/>
+            <w:rFonts w:ascii="Arial" w:hAnsi="Arial" w:cs="Arial"/>
+            <w:color w:val="auto"/>
+            <w:sz w:val="22"/>
+            <w:szCs w:val="22"/>
+            <w:u w:val="none"/>
+          </w:rPr>
+          <w:t>Gameplay (Detalhado)</w:t>
+        </w:r>
+      </w:hyperlink>
+    </w:p>
+    <w:p>
+      <w:pPr>
+        <w:pStyle w:val="NormalWeb"/>
+        <w:spacing w:before="0" w:beforeAutospacing="0" w:after="0" w:afterAutospacing="0"/>
+        <w:ind w:left="360"/>
+        <w:rPr>
+          <w:rFonts w:ascii="Arial" w:hAnsi="Arial" w:cs="Arial"/>
+          <w:sz w:val="22"/>
+          <w:szCs w:val="22"/>
+        </w:rPr>
+      </w:pPr>
+      <w:proofErr w:type="spellStart"/>
+      <w:r>
+        <w:rPr>
+          <w:rFonts w:ascii="Arial" w:hAnsi="Arial" w:cs="Arial"/>
+          <w:sz w:val="22"/>
+          <w:szCs w:val="22"/>
+        </w:rPr>
+        <w:t>Assets</w:t>
+      </w:r>
+      <w:proofErr w:type="spellEnd"/>
+      <w:r>
+        <w:rPr>
+          <w:rFonts w:ascii="Arial" w:hAnsi="Arial" w:cs="Arial"/>
+          <w:sz w:val="22"/>
+          <w:szCs w:val="22"/>
+        </w:rPr>
+        <w:t xml:space="preserve"> Necessários</w:t>
+      </w:r>
+    </w:p>
+    <w:p>
+      <w:pPr>
+        <w:pStyle w:val="NormalWeb"/>
+        <w:spacing w:before="0" w:beforeAutospacing="0" w:after="0" w:afterAutospacing="0"/>
+        <w:ind w:left="720"/>
+        <w:rPr>
+          <w:rFonts w:ascii="Arial" w:hAnsi="Arial" w:cs="Arial"/>
+          <w:sz w:val="22"/>
+          <w:szCs w:val="22"/>
+        </w:rPr>
+      </w:pPr>
+      <w:hyperlink r:id="rId29" w:anchor="h.1pxezwc" w:history="1">
+        <w:r>
+          <w:rPr>
+            <w:rStyle w:val="Hyperlink"/>
+            <w:rFonts w:ascii="Arial" w:hAnsi="Arial" w:cs="Arial"/>
+            <w:color w:val="auto"/>
+            <w:sz w:val="22"/>
+            <w:szCs w:val="22"/>
+            <w:u w:val="none"/>
+          </w:rPr>
+          <w:t>- 2D</w:t>
+        </w:r>
+      </w:hyperlink>
+    </w:p>
+    <w:p>
+      <w:pPr>
+        <w:pStyle w:val="NormalWeb"/>
+        <w:spacing w:before="0" w:beforeAutospacing="0" w:after="0" w:afterAutospacing="0"/>
+        <w:ind w:left="720"/>
+        <w:rPr>
+          <w:rFonts w:ascii="Arial" w:hAnsi="Arial" w:cs="Arial"/>
+          <w:sz w:val="22"/>
+          <w:szCs w:val="22"/>
+        </w:rPr>
+      </w:pPr>
+      <w:hyperlink r:id="rId30" w:anchor="h.49x2ik5" w:history="1">
+        <w:r>
+          <w:rPr>
+            <w:rStyle w:val="Hyperlink"/>
+            <w:rFonts w:ascii="Arial" w:hAnsi="Arial" w:cs="Arial"/>
+            <w:color w:val="auto"/>
+            <w:sz w:val="22"/>
+            <w:szCs w:val="22"/>
+            <w:u w:val="none"/>
+          </w:rPr>
+          <w:t>- 3D</w:t>
+        </w:r>
+      </w:hyperlink>
+    </w:p>
+    <w:p>
+      <w:pPr>
+        <w:pStyle w:val="NormalWeb"/>
+        <w:spacing w:before="0" w:beforeAutospacing="0" w:after="0" w:afterAutospacing="0"/>
+        <w:ind w:left="720"/>
+        <w:rPr>
+          <w:rFonts w:ascii="Arial" w:hAnsi="Arial" w:cs="Arial"/>
+          <w:sz w:val="22"/>
+          <w:szCs w:val="22"/>
+        </w:rPr>
+      </w:pPr>
+      <w:hyperlink r:id="rId31" w:anchor="h.2p2csry" w:history="1">
+        <w:r>
+          <w:rPr>
+            <w:rStyle w:val="Hyperlink"/>
+            <w:rFonts w:ascii="Arial" w:hAnsi="Arial" w:cs="Arial"/>
+            <w:color w:val="auto"/>
+            <w:sz w:val="22"/>
+            <w:szCs w:val="22"/>
+            <w:u w:val="none"/>
+          </w:rPr>
+          <w:t>- S</w:t>
+        </w:r>
+      </w:hyperlink>
+      <w:r>
+        <w:rPr>
+          <w:rFonts w:ascii="Arial" w:hAnsi="Arial" w:cs="Arial"/>
+          <w:sz w:val="22"/>
+          <w:szCs w:val="22"/>
+        </w:rPr>
+        <w:t>ons</w:t>
+      </w:r>
+    </w:p>
+    <w:p>
+      <w:pPr>
+        <w:pStyle w:val="NormalWeb"/>
+        <w:spacing w:before="0" w:beforeAutospacing="0" w:after="0" w:afterAutospacing="0"/>
+        <w:ind w:left="720"/>
+        <w:rPr>
+          <w:rFonts w:ascii="Arial" w:hAnsi="Arial" w:cs="Arial"/>
+          <w:sz w:val="22"/>
+          <w:szCs w:val="22"/>
+        </w:rPr>
+      </w:pPr>
+      <w:hyperlink r:id="rId32" w:anchor="h.147n2zr" w:history="1">
+        <w:r>
+          <w:rPr>
+            <w:rStyle w:val="Hyperlink"/>
+            <w:rFonts w:ascii="Arial" w:hAnsi="Arial" w:cs="Arial"/>
+            <w:color w:val="auto"/>
+            <w:sz w:val="22"/>
+            <w:szCs w:val="22"/>
+            <w:u w:val="none"/>
+          </w:rPr>
+          <w:t>- C</w:t>
+        </w:r>
+      </w:hyperlink>
+      <w:r>
+        <w:rPr>
+          <w:rFonts w:ascii="Arial" w:hAnsi="Arial" w:cs="Arial"/>
+          <w:sz w:val="22"/>
+          <w:szCs w:val="22"/>
+        </w:rPr>
+        <w:t>ódigos</w:t>
+      </w:r>
+    </w:p>
+    <w:p>
+      <w:pPr>
+        <w:pStyle w:val="NormalWeb"/>
+        <w:spacing w:before="0" w:beforeAutospacing="0" w:after="0" w:afterAutospacing="0"/>
+        <w:ind w:left="720"/>
+        <w:rPr>
+          <w:rFonts w:ascii="Arial" w:hAnsi="Arial" w:cs="Arial"/>
+          <w:sz w:val="22"/>
+          <w:szCs w:val="22"/>
+        </w:rPr>
+      </w:pPr>
+      <w:hyperlink r:id="rId33" w:anchor="h.3o7alnk" w:history="1">
+        <w:r>
+          <w:rPr>
+            <w:rStyle w:val="Hyperlink"/>
+            <w:rFonts w:ascii="Arial" w:hAnsi="Arial" w:cs="Arial"/>
+            <w:color w:val="auto"/>
+            <w:sz w:val="22"/>
+            <w:szCs w:val="22"/>
+            <w:u w:val="none"/>
+          </w:rPr>
+          <w:t>- Anima</w:t>
+        </w:r>
+      </w:hyperlink>
+      <w:r>
+        <w:rPr>
+          <w:rFonts w:ascii="Arial" w:hAnsi="Arial" w:cs="Arial"/>
+          <w:sz w:val="22"/>
+          <w:szCs w:val="22"/>
+        </w:rPr>
+        <w:t>ções</w:t>
+      </w:r>
+    </w:p>
+    <w:p>
+      <w:pPr>
+        <w:pStyle w:val="NormalWeb"/>
+        <w:spacing w:before="0" w:beforeAutospacing="0" w:after="0" w:afterAutospacing="0"/>
+        <w:ind w:left="360"/>
+        <w:rPr>
+          <w:rFonts w:ascii="Arial" w:hAnsi="Arial" w:cs="Arial"/>
+          <w:sz w:val="22"/>
+          <w:szCs w:val="22"/>
+        </w:rPr>
+      </w:pPr>
+      <w:r>
+        <w:rPr>
+          <w:rFonts w:ascii="Arial" w:hAnsi="Arial" w:cs="Arial"/>
+          <w:sz w:val="22"/>
+          <w:szCs w:val="22"/>
+        </w:rPr>
+        <w:t>Cronograma</w:t>
+      </w:r>
+    </w:p>
+    <w:p>
+      <w:pPr>
+        <w:pStyle w:val="NormalWeb"/>
+        <w:spacing w:before="0" w:beforeAutospacing="0" w:after="0" w:afterAutospacing="0"/>
+        <w:ind w:left="1080"/>
+        <w:rPr>
+          <w:rFonts w:ascii="Arial" w:hAnsi="Arial" w:cs="Arial"/>
+          <w:sz w:val="22"/>
+          <w:szCs w:val="22"/>
+        </w:rPr>
+      </w:pPr>
+      <w:hyperlink r:id="rId34" w:anchor="h.ihv636" w:history="1">
+        <w:r>
+          <w:rPr>
+            <w:rStyle w:val="Hyperlink"/>
+            <w:rFonts w:ascii="Arial" w:hAnsi="Arial" w:cs="Arial"/>
+            <w:color w:val="auto"/>
+            <w:sz w:val="22"/>
+            <w:szCs w:val="22"/>
+            <w:u w:val="none"/>
+          </w:rPr>
+          <w:t>- &lt;Meta #1&gt;</w:t>
+        </w:r>
+      </w:hyperlink>
+    </w:p>
+    <w:p>
+      <w:pPr>
+        <w:pStyle w:val="NormalWeb"/>
+        <w:spacing w:before="0" w:beforeAutospacing="0" w:after="0" w:afterAutospacing="0"/>
+        <w:ind w:left="1080"/>
+        <w:rPr>
+          <w:rFonts w:ascii="Arial" w:hAnsi="Arial" w:cs="Arial"/>
+          <w:sz w:val="22"/>
+          <w:szCs w:val="22"/>
+        </w:rPr>
+      </w:pPr>
+      <w:hyperlink r:id="rId35" w:anchor="h.32hioqz" w:history="1">
+        <w:r>
+          <w:rPr>
+            <w:rStyle w:val="Hyperlink"/>
+            <w:rFonts w:ascii="Arial" w:hAnsi="Arial" w:cs="Arial"/>
+            <w:color w:val="auto"/>
+            <w:sz w:val="22"/>
+            <w:szCs w:val="22"/>
+            <w:u w:val="none"/>
+          </w:rPr>
+          <w:t>- &lt;</w:t>
+        </w:r>
+      </w:hyperlink>
+      <w:hyperlink r:id="rId36" w:anchor="h.ihv636" w:history="1">
+        <w:r>
+          <w:rPr>
+            <w:rStyle w:val="Hyperlink"/>
+            <w:rFonts w:ascii="Arial" w:hAnsi="Arial" w:cs="Arial"/>
+            <w:color w:val="auto"/>
+            <w:sz w:val="22"/>
+            <w:szCs w:val="22"/>
+            <w:u w:val="none"/>
+          </w:rPr>
+          <w:t>Meta</w:t>
+        </w:r>
+      </w:hyperlink>
+      <w:hyperlink r:id="rId37" w:anchor="h.32hioqz" w:history="1">
+        <w:r>
+          <w:rPr>
+            <w:rStyle w:val="Hyperlink"/>
+            <w:rFonts w:ascii="Arial" w:hAnsi="Arial" w:cs="Arial"/>
+            <w:color w:val="auto"/>
+            <w:sz w:val="22"/>
+            <w:szCs w:val="22"/>
+            <w:u w:val="none"/>
+          </w:rPr>
+          <w:t> #2&gt;</w:t>
+        </w:r>
+      </w:hyperlink>
+    </w:p>
+    <w:p>
+      <w:pPr>
+        <w:pStyle w:val="NormalWeb"/>
+        <w:spacing w:before="0" w:beforeAutospacing="0" w:after="0" w:afterAutospacing="0"/>
+        <w:ind w:left="1080"/>
+        <w:rPr>
+          <w:rFonts w:ascii="Arial" w:hAnsi="Arial" w:cs="Arial"/>
+          <w:sz w:val="22"/>
+          <w:szCs w:val="22"/>
+        </w:rPr>
+      </w:pPr>
+      <w:hyperlink r:id="rId38" w:anchor="h.1hmsyys" w:history="1">
+        <w:r>
+          <w:rPr>
+            <w:rStyle w:val="Hyperlink"/>
+            <w:rFonts w:ascii="Arial" w:hAnsi="Arial" w:cs="Arial"/>
+            <w:color w:val="auto"/>
+            <w:sz w:val="22"/>
+            <w:szCs w:val="22"/>
+            <w:u w:val="none"/>
+          </w:rPr>
+          <w:t>- &lt;</w:t>
+        </w:r>
+      </w:hyperlink>
+      <w:hyperlink r:id="rId39" w:anchor="h.ihv636" w:history="1">
+        <w:r>
+          <w:rPr>
+            <w:rStyle w:val="Hyperlink"/>
+            <w:rFonts w:ascii="Arial" w:hAnsi="Arial" w:cs="Arial"/>
+            <w:color w:val="auto"/>
+            <w:sz w:val="22"/>
+            <w:szCs w:val="22"/>
+            <w:u w:val="none"/>
+          </w:rPr>
+          <w:t>Meta</w:t>
+        </w:r>
+      </w:hyperlink>
+      <w:hyperlink r:id="rId40" w:anchor="h.1hmsyys" w:history="1">
+        <w:r>
+          <w:rPr>
+            <w:rStyle w:val="Hyperlink"/>
+            <w:rFonts w:ascii="Arial" w:hAnsi="Arial" w:cs="Arial"/>
+            <w:color w:val="auto"/>
+            <w:sz w:val="22"/>
+            <w:szCs w:val="22"/>
+            <w:u w:val="none"/>
+          </w:rPr>
+          <w:t> #3&gt;</w:t>
+        </w:r>
+      </w:hyperlink>
+    </w:p>
+    <w:p>
+      <w:pPr>
+        <w:pStyle w:val="NormalWeb"/>
+        <w:spacing w:before="0" w:beforeAutospacing="0" w:after="0" w:afterAutospacing="0"/>
+        <w:ind w:left="1080"/>
+        <w:rPr>
+          <w:rFonts w:ascii="Arial" w:hAnsi="Arial" w:cs="Arial"/>
+          <w:sz w:val="22"/>
+          <w:szCs w:val="22"/>
+        </w:rPr>
+      </w:pPr>
+      <w:hyperlink r:id="rId41" w:anchor="h.41mghml" w:history="1">
+        <w:r>
+          <w:rPr>
+            <w:rStyle w:val="Hyperlink"/>
+            <w:rFonts w:ascii="Arial" w:hAnsi="Arial" w:cs="Arial"/>
+            <w:color w:val="auto"/>
+            <w:sz w:val="22"/>
+            <w:szCs w:val="22"/>
+            <w:u w:val="none"/>
+          </w:rPr>
+          <w:t>- &lt;</w:t>
+        </w:r>
+      </w:hyperlink>
+      <w:hyperlink r:id="rId42" w:anchor="h.ihv636" w:history="1">
+        <w:r>
+          <w:rPr>
+            <w:rStyle w:val="Hyperlink"/>
+            <w:rFonts w:ascii="Arial" w:hAnsi="Arial" w:cs="Arial"/>
+            <w:color w:val="auto"/>
+            <w:sz w:val="22"/>
+            <w:szCs w:val="22"/>
+            <w:u w:val="none"/>
+          </w:rPr>
+          <w:t>Meta</w:t>
+        </w:r>
+      </w:hyperlink>
+      <w:hyperlink r:id="rId43" w:anchor="h.41mghml" w:history="1">
+        <w:r>
+          <w:rPr>
+            <w:rStyle w:val="Hyperlink"/>
+            <w:rFonts w:ascii="Arial" w:hAnsi="Arial" w:cs="Arial"/>
+            <w:color w:val="auto"/>
+            <w:sz w:val="22"/>
+            <w:szCs w:val="22"/>
+            <w:u w:val="none"/>
+          </w:rPr>
+          <w:t> #4&gt;</w:t>
+        </w:r>
+      </w:hyperlink>
     </w:p>
     <w:p/>
     <w:p/>
     <w:p/>
-    <w:p>
-      <w:r>
+    <w:p/>
+    <w:p>
+      <w:pPr>
+        <w:ind w:firstLine="708"/>
+      </w:pPr>
+    </w:p>
+    <w:p>
+      <w:pPr>
+        <w:ind w:firstLine="708"/>
+      </w:pPr>
+    </w:p>
+    <w:p>
+      <w:pPr>
+        <w:ind w:firstLine="708"/>
+      </w:pPr>
+    </w:p>
+    <w:p>
+      <w:pPr>
+        <w:ind w:firstLine="708"/>
+      </w:pPr>
+    </w:p>
+    <w:p>
+      <w:pPr>
+        <w:ind w:firstLine="708"/>
+      </w:pPr>
+    </w:p>
+    <w:p>
+      <w:pPr>
+        <w:ind w:firstLine="708"/>
+      </w:pPr>
+    </w:p>
+    <w:p>
+      <w:pPr>
+        <w:ind w:firstLine="708"/>
+        <w:jc w:val="both"/>
+        <w:rPr>
+          <w:sz w:val="28"/>
+          <w:szCs w:val="28"/>
+        </w:rPr>
+      </w:pPr>
+      <w:r>
+        <w:rPr>
+          <w:sz w:val="28"/>
+          <w:szCs w:val="28"/>
+        </w:rPr>
+        <w:lastRenderedPageBreak/>
+        <w:t>VISÃO GERAL</w:t>
+      </w:r>
+    </w:p>
+    <w:p>
+      <w:pPr>
+        <w:ind w:firstLine="708"/>
+        <w:jc w:val="both"/>
+        <w:rPr>
+          <w:sz w:val="28"/>
+          <w:szCs w:val="28"/>
+        </w:rPr>
+      </w:pPr>
+    </w:p>
+    <w:p>
+      <w:pPr>
+        <w:ind w:firstLine="708"/>
+        <w:jc w:val="both"/>
+        <w:rPr>
+          <w:sz w:val="24"/>
+          <w:szCs w:val="24"/>
+        </w:rPr>
+      </w:pPr>
+      <w:r>
+        <w:rPr>
+          <w:sz w:val="24"/>
+          <w:szCs w:val="24"/>
+        </w:rPr>
+        <w:t>TEMA</w:t>
+      </w:r>
+    </w:p>
+    <w:p>
+      <w:pPr>
+        <w:ind w:firstLine="708"/>
+        <w:jc w:val="both"/>
+      </w:pPr>
+      <w:r>
+        <w:tab/>
+        <w:t>Teste de direção</w:t>
+      </w:r>
+    </w:p>
+    <w:p>
+      <w:pPr>
+        <w:ind w:firstLine="708"/>
+        <w:jc w:val="both"/>
+      </w:pPr>
+    </w:p>
+    <w:p>
+      <w:pPr>
+        <w:ind w:firstLine="708"/>
+        <w:jc w:val="both"/>
+        <w:rPr>
+          <w:sz w:val="24"/>
+          <w:szCs w:val="24"/>
+        </w:rPr>
+      </w:pPr>
+      <w:r>
+        <w:rPr>
+          <w:sz w:val="24"/>
+          <w:szCs w:val="24"/>
+        </w:rPr>
+        <w:t>RESUMO – INTRODUÇÃO</w:t>
+      </w:r>
+    </w:p>
+    <w:p>
+      <w:pPr>
+        <w:ind w:firstLine="708"/>
+        <w:jc w:val="both"/>
+      </w:pPr>
+      <w:r>
+        <w:t xml:space="preserve">Na documentação a seguir contém a especificação detalhada do jogo “Mack </w:t>
+      </w:r>
+      <w:proofErr w:type="spellStart"/>
+      <w:r>
+        <w:t>Race</w:t>
+      </w:r>
+      <w:proofErr w:type="spellEnd"/>
+      <w:r>
+        <w:t>”.</w:t>
+      </w:r>
+    </w:p>
+    <w:p>
+      <w:pPr>
+        <w:ind w:firstLine="708"/>
+        <w:jc w:val="both"/>
+      </w:pPr>
+      <w:r>
+        <w:t>O jogo consiste</w:t>
+      </w:r>
+      <w:r>
+        <w:t xml:space="preserve"> basicamente</w:t>
+      </w:r>
+      <w:r>
+        <w:t xml:space="preserve"> em desviar os obstáculos, o jogador controlará o carro</w:t>
+      </w:r>
+      <w:r>
+        <w:t xml:space="preserve"> principal</w:t>
+      </w:r>
+      <w:r>
+        <w:t xml:space="preserve"> e deverá desviar dos outros carros que vierem na pista em direção oposta.</w:t>
+      </w:r>
+    </w:p>
+    <w:p>
+      <w:pPr>
+        <w:ind w:firstLine="708"/>
+        <w:jc w:val="both"/>
+      </w:pPr>
+      <w:r>
+        <w:t>O controle do carro será em terceira pessoa e o layout será uma estrada continua podendo conter obstáculos, o objetivo é passar a linha de chegada</w:t>
+      </w:r>
+      <w:r>
+        <w:t xml:space="preserve"> e não bater em nenhum outro carro.</w:t>
+      </w:r>
+    </w:p>
+    <w:p>
+      <w:pPr>
+        <w:ind w:firstLine="708"/>
+        <w:jc w:val="both"/>
+      </w:pPr>
+      <w:r>
+        <w:t>Os carros “adversários” irão aumentar a velocidade de acordo com o tempo que o jogador principal sobreviver no jogo.</w:t>
+      </w:r>
+    </w:p>
+    <w:p>
+      <w:pPr>
+        <w:ind w:firstLine="708"/>
+        <w:jc w:val="both"/>
+      </w:pPr>
+      <w:r>
+        <w:t xml:space="preserve">Será disponibilizado em plataformas desktop. </w:t>
+      </w:r>
+    </w:p>
+    <w:p>
+      <w:pPr>
+        <w:ind w:firstLine="708"/>
+        <w:jc w:val="both"/>
+      </w:pPr>
+      <w:r>
+        <w:t>O sistema de pontuação será definido p</w:t>
+      </w:r>
+      <w:r>
+        <w:t xml:space="preserve">elo tempo de sobrevivência do jogador e pela partida única. O tempo e a pontuação </w:t>
+      </w:r>
+    </w:p>
+    <w:p>
+      <w:pPr>
+        <w:jc w:val="both"/>
+      </w:pPr>
+      <w:r>
+        <w:tab/>
+      </w:r>
+    </w:p>
+    <w:p>
+      <w:pPr>
+        <w:ind w:firstLine="708"/>
+        <w:jc w:val="both"/>
+        <w:rPr>
+          <w:sz w:val="24"/>
+          <w:szCs w:val="24"/>
+        </w:rPr>
+      </w:pPr>
+      <w:r>
+        <w:rPr>
+          <w:sz w:val="24"/>
+          <w:szCs w:val="24"/>
+        </w:rPr>
+        <w:t>MECÂNICAS BÁSICAS DE JOGABILIDADE</w:t>
+      </w:r>
+    </w:p>
+    <w:p>
+      <w:pPr>
+        <w:ind w:firstLine="708"/>
+        <w:jc w:val="both"/>
+      </w:pPr>
+      <w:r>
+        <w:t>- MECÂNICA 01: Personagem poderá direcionar o carro para direita e esquerda.</w:t>
+      </w:r>
+    </w:p>
+    <w:p>
+      <w:pPr>
+        <w:jc w:val="both"/>
+      </w:pPr>
+      <w:r>
+        <w:tab/>
+      </w:r>
+      <w:r>
+        <w:tab/>
+      </w:r>
+      <w:r>
+        <w:t>PLATAFORMAS</w:t>
+      </w:r>
+    </w:p>
+    <w:p>
+      <w:pPr>
+        <w:ind w:left="1416" w:firstLine="708"/>
+        <w:jc w:val="both"/>
+      </w:pPr>
+      <w:r>
+        <w:t xml:space="preserve">- PLATAFORMA 01: Windows </w:t>
+      </w:r>
+    </w:p>
+    <w:p>
+      <w:pPr>
+        <w:ind w:left="1416" w:firstLine="708"/>
+        <w:jc w:val="both"/>
+      </w:pPr>
+      <w:r>
+        <w:t>- PLATAFORMA 02: Linux</w:t>
+      </w:r>
+    </w:p>
+    <w:p>
+      <w:pPr>
+        <w:ind w:left="1416" w:firstLine="708"/>
+        <w:jc w:val="both"/>
+      </w:pPr>
+      <w:r>
+        <w:t xml:space="preserve">- PLATAFORMA 03: Mac </w:t>
+      </w:r>
+    </w:p>
+    <w:p>
+      <w:pPr>
+        <w:ind w:left="1416" w:firstLine="708"/>
+        <w:jc w:val="both"/>
+        <w:rPr>
+          <w:sz w:val="24"/>
+          <w:szCs w:val="24"/>
+        </w:rPr>
+      </w:pPr>
+    </w:p>
+    <w:p>
+      <w:pPr>
+        <w:jc w:val="both"/>
+        <w:rPr>
+          <w:sz w:val="24"/>
+          <w:szCs w:val="24"/>
+        </w:rPr>
+      </w:pPr>
+      <w:r>
+        <w:rPr>
+          <w:sz w:val="24"/>
+          <w:szCs w:val="24"/>
+        </w:rPr>
+        <w:tab/>
+        <w:t>MODELO DE MONETIZAÇÃO</w:t>
+      </w:r>
+    </w:p>
+    <w:p>
+      <w:pPr>
+        <w:jc w:val="both"/>
+      </w:pPr>
+      <w:r>
+        <w:t>MODELO 01: Premium</w:t>
+      </w:r>
+    </w:p>
+    <w:p>
+      <w:pPr>
+        <w:jc w:val="both"/>
+      </w:pPr>
+      <w:r>
+        <w:tab/>
+        <w:t>O premium consiste na retirada de anúncios entre as partidas.</w:t>
+      </w:r>
+    </w:p>
+    <w:p>
+      <w:pPr>
+        <w:jc w:val="both"/>
+      </w:pPr>
+      <w:r>
+        <w:t>MODELO 02: Anúncio</w:t>
+      </w:r>
+    </w:p>
+    <w:p>
+      <w:pPr>
+        <w:jc w:val="both"/>
+      </w:pPr>
+      <w:r>
+        <w:tab/>
+        <w:t xml:space="preserve">Anúncios de patrocinadores com duração de 30 segundos </w:t>
+      </w:r>
+      <w:r>
+        <w:t>ao final da partida.</w:t>
+      </w:r>
+    </w:p>
+    <w:p>
+      <w:pPr>
+        <w:jc w:val="both"/>
+      </w:pPr>
+    </w:p>
+    <w:p>
+      <w:pPr>
+        <w:jc w:val="both"/>
+      </w:pPr>
+    </w:p>
+    <w:p>
+      <w:pPr>
+        <w:jc w:val="both"/>
+        <w:rPr>
+          <w:sz w:val="24"/>
+          <w:szCs w:val="24"/>
+        </w:rPr>
+      </w:pPr>
+      <w:r>
+        <w:rPr>
+          <w:sz w:val="28"/>
+          <w:szCs w:val="28"/>
+        </w:rPr>
         <w:lastRenderedPageBreak/>
         <w:t>ESCOPO DO PROJETO</w:t>
       </w:r>
     </w:p>
     <w:p>
-      <w:r>
-        <w:tab/>
+      <w:pPr>
+        <w:jc w:val="both"/>
+      </w:pPr>
+      <w:r>
+        <w:tab/>
+      </w:r>
+      <w:r>
+        <w:rPr>
+          <w:sz w:val="24"/>
+          <w:szCs w:val="24"/>
+        </w:rPr>
         <w:t>CUSTO E PRAZO</w:t>
       </w:r>
     </w:p>
@@ -197,9 +1770,16 @@
         <w:t>- Prazo de produção foi de 60 dias.</w:t>
       </w:r>
     </w:p>
-    <w:p>
-      <w:r>
-        <w:tab/>
+    <w:p/>
+    <w:p>
+      <w:pPr>
+        <w:ind w:firstLine="708"/>
+      </w:pPr>
+      <w:r>
+        <w:rPr>
+          <w:sz w:val="24"/>
+          <w:szCs w:val="24"/>
+        </w:rPr>
         <w:t>EQUIPE</w:t>
       </w:r>
     </w:p>
@@ -248,6 +1828,21 @@
       </w:r>
       <w:r>
         <w:tab/>
+      </w:r>
+      <w:r>
+        <w:tab/>
+        <w:t>Desenvolver a documentação do projeto.</w:t>
+      </w:r>
+    </w:p>
+    <w:p>
+      <w:r>
+        <w:tab/>
+      </w:r>
+      <w:r>
+        <w:tab/>
+      </w:r>
+      <w:r>
+        <w:tab/>
         <w:t xml:space="preserve">- Giovanna </w:t>
       </w:r>
       <w:proofErr w:type="spellStart"/>
@@ -280,24 +1875,1566 @@
       </w:r>
       <w:r>
         <w:tab/>
-        <w:t xml:space="preserve">- Pedro Cunha </w:t>
-      </w:r>
-    </w:p>
-    <w:p>
-      <w:r>
-        <w:tab/>
-      </w:r>
-      <w:r>
-        <w:tab/>
-      </w:r>
-      <w:r>
-        <w:tab/>
-      </w:r>
-      <w:r>
-        <w:tab/>
-        <w:t>Programar a velocidades dos carros e o</w:t>
-      </w:r>
-    </w:p>
+        <w:t xml:space="preserve">- Pedro </w:t>
+      </w:r>
+      <w:r>
+        <w:t xml:space="preserve">da </w:t>
+      </w:r>
+      <w:r>
+        <w:t xml:space="preserve">Cunha </w:t>
+      </w:r>
+    </w:p>
+    <w:p>
+      <w:r>
+        <w:tab/>
+      </w:r>
+      <w:r>
+        <w:tab/>
+      </w:r>
+      <w:r>
+        <w:tab/>
+      </w:r>
+      <w:r>
+        <w:tab/>
+        <w:t>Programar a velocidades dos carros</w:t>
+      </w:r>
+      <w:r>
+        <w:t>.</w:t>
+      </w:r>
+    </w:p>
+    <w:p/>
+    <w:p>
+      <w:pPr>
+        <w:ind w:firstLine="708"/>
+        <w:rPr>
+          <w:sz w:val="24"/>
+          <w:szCs w:val="24"/>
+        </w:rPr>
+      </w:pPr>
+      <w:r>
+        <w:rPr>
+          <w:sz w:val="24"/>
+          <w:szCs w:val="24"/>
+        </w:rPr>
+        <w:t>THE ELEVATOR PITCH</w:t>
+      </w:r>
+      <w:r>
+        <w:rPr>
+          <w:sz w:val="24"/>
+          <w:szCs w:val="24"/>
+        </w:rPr>
+        <w:t xml:space="preserve"> </w:t>
+      </w:r>
+    </w:p>
+    <w:p>
+      <w:r>
+        <w:tab/>
+        <w:t xml:space="preserve">O jogo “Mack </w:t>
+      </w:r>
+      <w:proofErr w:type="spellStart"/>
+      <w:r>
+        <w:t>Race</w:t>
+      </w:r>
+      <w:proofErr w:type="spellEnd"/>
+      <w:r>
+        <w:t>”, possui uma básica jogabilidade, onde não é necessárias fortes habilidades com desenvolvimento com jogos digitais, ou seja, a acessibilidade de jogabilidade acaba alcançando diversos públicos-alvo.</w:t>
+      </w:r>
+    </w:p>
+    <w:p/>
+    <w:p>
+      <w:pPr>
+        <w:ind w:firstLine="708"/>
+        <w:rPr>
+          <w:sz w:val="24"/>
+          <w:szCs w:val="24"/>
+        </w:rPr>
+      </w:pPr>
+      <w:r>
+        <w:rPr>
+          <w:sz w:val="24"/>
+          <w:szCs w:val="24"/>
+        </w:rPr>
+        <w:t>DESCRIÇÃO GERAL DO PROJETO</w:t>
+      </w:r>
+      <w:r>
+        <w:rPr>
+          <w:sz w:val="24"/>
+          <w:szCs w:val="24"/>
+        </w:rPr>
+        <w:t xml:space="preserve"> (Detalhada)</w:t>
+      </w:r>
+    </w:p>
+    <w:p>
+      <w:r>
+        <w:tab/>
+      </w:r>
+      <w:r>
+        <w:t xml:space="preserve">O projeto, foi desenvolvido para alcançar diversos grupos de público-alvo, em que pessoas de todas as idades consigam desenvolver uma boa jogabilidade. O jogo foi inspirado no famoso app “Subway </w:t>
+      </w:r>
+      <w:proofErr w:type="spellStart"/>
+      <w:r>
+        <w:t>Surf</w:t>
+      </w:r>
+      <w:r>
+        <w:t>er</w:t>
+      </w:r>
+      <w:r>
+        <w:t>s</w:t>
+      </w:r>
+      <w:proofErr w:type="spellEnd"/>
+      <w:r>
+        <w:t xml:space="preserve">”, a proposta é o jogador principal desviar os obstáculos da pista, sendo eles outros personagens do jogo, diferente do Subway o Mack </w:t>
+      </w:r>
+      <w:proofErr w:type="spellStart"/>
+      <w:r>
+        <w:t>Race</w:t>
+      </w:r>
+      <w:proofErr w:type="spellEnd"/>
+      <w:r>
+        <w:t xml:space="preserve"> vem com a proposta de ter vários obstáculos. </w:t>
+      </w:r>
+    </w:p>
+    <w:p>
+      <w:r>
+        <w:tab/>
+        <w:t>O desempenho do jogador será denominado pelo tempo de sobrevivência dentro do jogo, caso deparar com algum obstáculo ou sair da pista o jogador perderá efetivamente sua vez de jogada.</w:t>
+      </w:r>
+      <w:r>
+        <w:t xml:space="preserve"> </w:t>
+      </w:r>
+      <w:r>
+        <w:t xml:space="preserve">O tempo é equivalente ao desempenho, caso o jogador consiga </w:t>
+      </w:r>
+      <w:r>
+        <w:t>ultrapassar o tempo recorde, será esse que valerá como a maior pontuação.</w:t>
+      </w:r>
+    </w:p>
+    <w:p>
+      <w:r>
+        <w:tab/>
+        <w:t xml:space="preserve">O jogo floresce o espírito competitivo do jogador e ao mesmo tempo “prende” o usuário a constante jogabilidade, em que o jogador irá aperfeiçoar as suas técnicas e estratégias a cada partida. </w:t>
+      </w:r>
+    </w:p>
+    <w:p/>
+    <w:p>
+      <w:r>
+        <w:tab/>
+      </w:r>
+    </w:p>
+    <w:p/>
+    <w:p>
+      <w:r>
+        <w:rPr>
+          <w:sz w:val="24"/>
+          <w:szCs w:val="24"/>
+        </w:rPr>
+        <w:t xml:space="preserve"> </w:t>
+      </w:r>
+      <w:r>
+        <w:rPr>
+          <w:sz w:val="24"/>
+          <w:szCs w:val="24"/>
+        </w:rPr>
+        <w:tab/>
+        <w:t>O QUE DIFERENCIA ESSE PROJETO</w:t>
+      </w:r>
+      <w:r>
+        <w:rPr>
+          <w:sz w:val="24"/>
+          <w:szCs w:val="24"/>
+        </w:rPr>
+        <w:t>?</w:t>
+      </w:r>
+    </w:p>
+    <w:p>
+      <w:r>
+        <w:tab/>
+      </w:r>
+      <w:r>
+        <w:tab/>
+        <w:t xml:space="preserve">- </w:t>
+      </w:r>
+      <w:r>
+        <w:t>MOTIVO</w:t>
+      </w:r>
+      <w:r>
+        <w:t xml:space="preserve"> 01: Fácil jogabilidade</w:t>
+      </w:r>
+    </w:p>
+    <w:p>
+      <w:r>
+        <w:tab/>
+      </w:r>
+      <w:r>
+        <w:tab/>
+        <w:t xml:space="preserve">- </w:t>
+      </w:r>
+      <w:r>
+        <w:t>MOTIVO</w:t>
+      </w:r>
+      <w:r>
+        <w:t xml:space="preserve"> 02: Fácil acesso</w:t>
+      </w:r>
+    </w:p>
+    <w:p>
+      <w:r>
+        <w:tab/>
+      </w:r>
+      <w:r>
+        <w:tab/>
+        <w:t xml:space="preserve">- </w:t>
+      </w:r>
+      <w:r>
+        <w:t>MOTIVO</w:t>
+      </w:r>
+      <w:r>
+        <w:t xml:space="preserve"> 03: Sobrevivência</w:t>
+      </w:r>
+    </w:p>
+    <w:p/>
+    <w:p>
+      <w:pPr>
+        <w:ind w:firstLine="708"/>
+        <w:rPr>
+          <w:sz w:val="24"/>
+          <w:szCs w:val="24"/>
+        </w:rPr>
+      </w:pPr>
+      <w:r>
+        <w:rPr>
+          <w:sz w:val="24"/>
+          <w:szCs w:val="24"/>
+        </w:rPr>
+        <w:t>MECÂNICAS DE JOGABILIDADE</w:t>
+      </w:r>
+    </w:p>
+    <w:p>
+      <w:r>
+        <w:tab/>
+      </w:r>
+      <w:r>
+        <w:tab/>
+        <w:t>-M</w:t>
+      </w:r>
+      <w:r>
+        <w:t>ECÂNICA</w:t>
+      </w:r>
+      <w:r>
+        <w:t xml:space="preserve"> 01: Deslocamento</w:t>
+      </w:r>
+    </w:p>
+    <w:p>
+      <w:pPr>
+        <w:ind w:left="2120"/>
+      </w:pPr>
+      <w:r>
+        <w:t xml:space="preserve">O deslocamento do carro </w:t>
+      </w:r>
+      <w:r>
+        <w:t>controlado</w:t>
+      </w:r>
+      <w:r>
+        <w:t xml:space="preserve"> pelo usuário será apenas os comandos da direita, esquerda e para trás.</w:t>
+      </w:r>
+    </w:p>
+    <w:tbl>
+      <w:tblPr>
+        <w:tblW w:w="0" w:type="auto"/>
+        <w:shd w:val="clear" w:color="auto" w:fill="FFFFFF"/>
+        <w:tblCellMar>
+          <w:top w:w="15" w:type="dxa"/>
+          <w:left w:w="15" w:type="dxa"/>
+          <w:bottom w:w="15" w:type="dxa"/>
+          <w:right w:w="15" w:type="dxa"/>
+        </w:tblCellMar>
+        <w:tblLook w:val="04A0" w:firstRow="1" w:lastRow="0" w:firstColumn="1" w:lastColumn="0" w:noHBand="0" w:noVBand="1"/>
+      </w:tblPr>
+      <w:tblGrid>
+        <w:gridCol w:w="2676"/>
+        <w:gridCol w:w="4853"/>
+      </w:tblGrid>
+      <w:tr>
+        <w:trPr>
+          <w:gridAfter w:val="1"/>
+        </w:trPr>
+        <w:tc>
+          <w:tcPr>
+            <w:tcW w:w="0" w:type="auto"/>
+            <w:shd w:val="clear" w:color="auto" w:fill="FFFFFF"/>
+            <w:tcMar>
+              <w:top w:w="0" w:type="dxa"/>
+              <w:left w:w="150" w:type="dxa"/>
+              <w:bottom w:w="0" w:type="dxa"/>
+              <w:right w:w="150" w:type="dxa"/>
+            </w:tcMar>
+            <w:hideMark/>
+          </w:tcPr>
+          <w:p>
+            <w:pPr>
+              <w:spacing w:after="0" w:line="300" w:lineRule="atLeast"/>
+              <w:rPr>
+                <w:rFonts w:ascii="Consolas" w:eastAsia="Times New Roman" w:hAnsi="Consolas" w:cs="Segoe UI"/>
+                <w:color w:val="24292F"/>
+                <w:sz w:val="18"/>
+                <w:szCs w:val="18"/>
+                <w:lang w:eastAsia="pt-BR"/>
+              </w:rPr>
+            </w:pPr>
+            <w:r>
+              <w:rPr>
+                <w:rFonts w:ascii="Consolas" w:eastAsia="Times New Roman" w:hAnsi="Consolas" w:cs="Segoe UI"/>
+                <w:color w:val="24292F"/>
+                <w:sz w:val="18"/>
+                <w:szCs w:val="18"/>
+                <w:lang w:eastAsia="pt-BR"/>
+              </w:rPr>
+              <w:t xml:space="preserve">comandos = </w:t>
+            </w:r>
+            <w:proofErr w:type="spellStart"/>
+            <w:r>
+              <w:rPr>
+                <w:rFonts w:ascii="Consolas" w:eastAsia="Times New Roman" w:hAnsi="Consolas" w:cs="Segoe UI"/>
+                <w:color w:val="24292F"/>
+                <w:sz w:val="18"/>
+                <w:szCs w:val="18"/>
+                <w:lang w:eastAsia="pt-BR"/>
+              </w:rPr>
+              <w:t>pygame.key.get_</w:t>
+            </w:r>
+            <w:proofErr w:type="gramStart"/>
+            <w:r>
+              <w:rPr>
+                <w:rFonts w:ascii="Consolas" w:eastAsia="Times New Roman" w:hAnsi="Consolas" w:cs="Segoe UI"/>
+                <w:color w:val="24292F"/>
+                <w:sz w:val="18"/>
+                <w:szCs w:val="18"/>
+                <w:lang w:eastAsia="pt-BR"/>
+              </w:rPr>
+              <w:t>pressed</w:t>
+            </w:r>
+            <w:proofErr w:type="spellEnd"/>
+            <w:r>
+              <w:rPr>
+                <w:rFonts w:ascii="Consolas" w:eastAsia="Times New Roman" w:hAnsi="Consolas" w:cs="Segoe UI"/>
+                <w:color w:val="24292F"/>
+                <w:sz w:val="18"/>
+                <w:szCs w:val="18"/>
+                <w:lang w:eastAsia="pt-BR"/>
+              </w:rPr>
+              <w:t>(</w:t>
+            </w:r>
+            <w:proofErr w:type="gramEnd"/>
+            <w:r>
+              <w:rPr>
+                <w:rFonts w:ascii="Consolas" w:eastAsia="Times New Roman" w:hAnsi="Consolas" w:cs="Segoe UI"/>
+                <w:color w:val="24292F"/>
+                <w:sz w:val="18"/>
+                <w:szCs w:val="18"/>
+                <w:lang w:eastAsia="pt-BR"/>
+              </w:rPr>
+              <w:t>)</w:t>
+            </w:r>
+          </w:p>
+        </w:tc>
+      </w:tr>
+      <w:tr>
+        <w:tc>
+          <w:tcPr>
+            <w:tcW w:w="750" w:type="dxa"/>
+            <w:shd w:val="clear" w:color="auto" w:fill="auto"/>
+            <w:noWrap/>
+            <w:tcMar>
+              <w:top w:w="0" w:type="dxa"/>
+              <w:left w:w="150" w:type="dxa"/>
+              <w:bottom w:w="0" w:type="dxa"/>
+              <w:right w:w="150" w:type="dxa"/>
+            </w:tcMar>
+            <w:hideMark/>
+          </w:tcPr>
+          <w:p>
+            <w:pPr>
+              <w:spacing w:after="0" w:line="300" w:lineRule="atLeast"/>
+              <w:rPr>
+                <w:rFonts w:ascii="Consolas" w:eastAsia="Times New Roman" w:hAnsi="Consolas" w:cs="Segoe UI"/>
+                <w:color w:val="24292F"/>
+                <w:sz w:val="18"/>
+                <w:szCs w:val="18"/>
+                <w:lang w:eastAsia="pt-BR"/>
+              </w:rPr>
+            </w:pPr>
+          </w:p>
+        </w:tc>
+        <w:tc>
+          <w:tcPr>
+            <w:tcW w:w="0" w:type="auto"/>
+            <w:shd w:val="clear" w:color="auto" w:fill="auto"/>
+            <w:tcMar>
+              <w:top w:w="0" w:type="dxa"/>
+              <w:left w:w="150" w:type="dxa"/>
+              <w:bottom w:w="0" w:type="dxa"/>
+              <w:right w:w="150" w:type="dxa"/>
+            </w:tcMar>
+            <w:hideMark/>
+          </w:tcPr>
+          <w:p>
+            <w:pPr>
+              <w:spacing w:after="0" w:line="300" w:lineRule="atLeast"/>
+              <w:rPr>
+                <w:rFonts w:ascii="Consolas" w:eastAsia="Times New Roman" w:hAnsi="Consolas" w:cs="Segoe UI"/>
+                <w:color w:val="24292F"/>
+                <w:sz w:val="18"/>
+                <w:szCs w:val="18"/>
+                <w:lang w:eastAsia="pt-BR"/>
+              </w:rPr>
+            </w:pPr>
+            <w:r>
+              <w:rPr>
+                <w:rFonts w:ascii="Consolas" w:eastAsia="Times New Roman" w:hAnsi="Consolas" w:cs="Segoe UI"/>
+                <w:color w:val="24292F"/>
+                <w:sz w:val="18"/>
+                <w:szCs w:val="18"/>
+                <w:lang w:eastAsia="pt-BR"/>
+              </w:rPr>
+              <w:t xml:space="preserve">#    </w:t>
+            </w:r>
+            <w:proofErr w:type="spellStart"/>
+            <w:r>
+              <w:rPr>
+                <w:rFonts w:ascii="Consolas" w:eastAsia="Times New Roman" w:hAnsi="Consolas" w:cs="Segoe UI"/>
+                <w:color w:val="24292F"/>
+                <w:sz w:val="18"/>
+                <w:szCs w:val="18"/>
+                <w:lang w:eastAsia="pt-BR"/>
+              </w:rPr>
+              <w:t>if</w:t>
+            </w:r>
+            <w:proofErr w:type="spellEnd"/>
+            <w:r>
+              <w:rPr>
+                <w:rFonts w:ascii="Consolas" w:eastAsia="Times New Roman" w:hAnsi="Consolas" w:cs="Segoe UI"/>
+                <w:color w:val="24292F"/>
+                <w:sz w:val="18"/>
+                <w:szCs w:val="18"/>
+                <w:lang w:eastAsia="pt-BR"/>
+              </w:rPr>
+              <w:t xml:space="preserve"> comandos [</w:t>
+            </w:r>
+            <w:proofErr w:type="spellStart"/>
+            <w:proofErr w:type="gramStart"/>
+            <w:r>
+              <w:rPr>
+                <w:rFonts w:ascii="Consolas" w:eastAsia="Times New Roman" w:hAnsi="Consolas" w:cs="Segoe UI"/>
+                <w:color w:val="24292F"/>
+                <w:sz w:val="18"/>
+                <w:szCs w:val="18"/>
+                <w:lang w:eastAsia="pt-BR"/>
+              </w:rPr>
+              <w:t>pygame.K</w:t>
+            </w:r>
+            <w:proofErr w:type="gramEnd"/>
+            <w:r>
+              <w:rPr>
+                <w:rFonts w:ascii="Consolas" w:eastAsia="Times New Roman" w:hAnsi="Consolas" w:cs="Segoe UI"/>
+                <w:color w:val="24292F"/>
+                <w:sz w:val="18"/>
+                <w:szCs w:val="18"/>
+                <w:lang w:eastAsia="pt-BR"/>
+              </w:rPr>
+              <w:t>_UP</w:t>
+            </w:r>
+            <w:proofErr w:type="spellEnd"/>
+            <w:r>
+              <w:rPr>
+                <w:rFonts w:ascii="Consolas" w:eastAsia="Times New Roman" w:hAnsi="Consolas" w:cs="Segoe UI"/>
+                <w:color w:val="24292F"/>
+                <w:sz w:val="18"/>
+                <w:szCs w:val="18"/>
+                <w:lang w:eastAsia="pt-BR"/>
+              </w:rPr>
+              <w:t>]:</w:t>
+            </w:r>
+          </w:p>
+        </w:tc>
+      </w:tr>
+      <w:tr>
+        <w:tc>
+          <w:tcPr>
+            <w:tcW w:w="750" w:type="dxa"/>
+            <w:shd w:val="clear" w:color="auto" w:fill="FFFFFF"/>
+            <w:noWrap/>
+            <w:tcMar>
+              <w:top w:w="0" w:type="dxa"/>
+              <w:left w:w="150" w:type="dxa"/>
+              <w:bottom w:w="0" w:type="dxa"/>
+              <w:right w:w="150" w:type="dxa"/>
+            </w:tcMar>
+            <w:hideMark/>
+          </w:tcPr>
+          <w:p>
+            <w:pPr>
+              <w:spacing w:after="0" w:line="300" w:lineRule="atLeast"/>
+              <w:rPr>
+                <w:rFonts w:ascii="Consolas" w:eastAsia="Times New Roman" w:hAnsi="Consolas" w:cs="Segoe UI"/>
+                <w:color w:val="24292F"/>
+                <w:sz w:val="18"/>
+                <w:szCs w:val="18"/>
+                <w:lang w:eastAsia="pt-BR"/>
+              </w:rPr>
+            </w:pPr>
+          </w:p>
+        </w:tc>
+        <w:tc>
+          <w:tcPr>
+            <w:tcW w:w="0" w:type="auto"/>
+            <w:shd w:val="clear" w:color="auto" w:fill="FFFFFF"/>
+            <w:tcMar>
+              <w:top w:w="0" w:type="dxa"/>
+              <w:left w:w="150" w:type="dxa"/>
+              <w:bottom w:w="0" w:type="dxa"/>
+              <w:right w:w="150" w:type="dxa"/>
+            </w:tcMar>
+            <w:hideMark/>
+          </w:tcPr>
+          <w:p>
+            <w:pPr>
+              <w:spacing w:after="0" w:line="300" w:lineRule="atLeast"/>
+              <w:rPr>
+                <w:rFonts w:ascii="Consolas" w:eastAsia="Times New Roman" w:hAnsi="Consolas" w:cs="Segoe UI"/>
+                <w:color w:val="24292F"/>
+                <w:sz w:val="18"/>
+                <w:szCs w:val="18"/>
+                <w:lang w:eastAsia="pt-BR"/>
+              </w:rPr>
+            </w:pPr>
+            <w:r>
+              <w:rPr>
+                <w:rFonts w:ascii="Consolas" w:eastAsia="Times New Roman" w:hAnsi="Consolas" w:cs="Segoe UI"/>
+                <w:color w:val="24292F"/>
+                <w:sz w:val="18"/>
+                <w:szCs w:val="18"/>
+                <w:lang w:eastAsia="pt-BR"/>
+              </w:rPr>
+              <w:t>#        y -= v</w:t>
+            </w:r>
+          </w:p>
+        </w:tc>
+      </w:tr>
+      <w:tr>
+        <w:tc>
+          <w:tcPr>
+            <w:tcW w:w="750" w:type="dxa"/>
+            <w:shd w:val="clear" w:color="auto" w:fill="auto"/>
+            <w:noWrap/>
+            <w:tcMar>
+              <w:top w:w="0" w:type="dxa"/>
+              <w:left w:w="150" w:type="dxa"/>
+              <w:bottom w:w="0" w:type="dxa"/>
+              <w:right w:w="150" w:type="dxa"/>
+            </w:tcMar>
+            <w:hideMark/>
+          </w:tcPr>
+          <w:p>
+            <w:pPr>
+              <w:spacing w:after="0" w:line="300" w:lineRule="atLeast"/>
+              <w:rPr>
+                <w:rFonts w:ascii="Consolas" w:eastAsia="Times New Roman" w:hAnsi="Consolas" w:cs="Segoe UI"/>
+                <w:color w:val="24292F"/>
+                <w:sz w:val="18"/>
+                <w:szCs w:val="18"/>
+                <w:lang w:eastAsia="pt-BR"/>
+              </w:rPr>
+            </w:pPr>
+          </w:p>
+        </w:tc>
+        <w:tc>
+          <w:tcPr>
+            <w:tcW w:w="0" w:type="auto"/>
+            <w:shd w:val="clear" w:color="auto" w:fill="auto"/>
+            <w:tcMar>
+              <w:top w:w="0" w:type="dxa"/>
+              <w:left w:w="150" w:type="dxa"/>
+              <w:bottom w:w="0" w:type="dxa"/>
+              <w:right w:w="150" w:type="dxa"/>
+            </w:tcMar>
+            <w:hideMark/>
+          </w:tcPr>
+          <w:p>
+            <w:pPr>
+              <w:spacing w:after="0" w:line="300" w:lineRule="atLeast"/>
+              <w:rPr>
+                <w:rFonts w:ascii="Consolas" w:eastAsia="Times New Roman" w:hAnsi="Consolas" w:cs="Segoe UI"/>
+                <w:color w:val="24292F"/>
+                <w:sz w:val="18"/>
+                <w:szCs w:val="18"/>
+                <w:lang w:eastAsia="pt-BR"/>
+              </w:rPr>
+            </w:pPr>
+            <w:r>
+              <w:rPr>
+                <w:rFonts w:ascii="Consolas" w:eastAsia="Times New Roman" w:hAnsi="Consolas" w:cs="Segoe UI"/>
+                <w:color w:val="24292F"/>
+                <w:sz w:val="18"/>
+                <w:szCs w:val="18"/>
+                <w:lang w:eastAsia="pt-BR"/>
+              </w:rPr>
+              <w:t xml:space="preserve">#    </w:t>
+            </w:r>
+            <w:proofErr w:type="spellStart"/>
+            <w:r>
+              <w:rPr>
+                <w:rFonts w:ascii="Consolas" w:eastAsia="Times New Roman" w:hAnsi="Consolas" w:cs="Segoe UI"/>
+                <w:color w:val="24292F"/>
+                <w:sz w:val="18"/>
+                <w:szCs w:val="18"/>
+                <w:lang w:eastAsia="pt-BR"/>
+              </w:rPr>
+              <w:t>if</w:t>
+            </w:r>
+            <w:proofErr w:type="spellEnd"/>
+            <w:r>
+              <w:rPr>
+                <w:rFonts w:ascii="Consolas" w:eastAsia="Times New Roman" w:hAnsi="Consolas" w:cs="Segoe UI"/>
+                <w:color w:val="24292F"/>
+                <w:sz w:val="18"/>
+                <w:szCs w:val="18"/>
+                <w:lang w:eastAsia="pt-BR"/>
+              </w:rPr>
+              <w:t xml:space="preserve"> comandos [</w:t>
+            </w:r>
+            <w:proofErr w:type="spellStart"/>
+            <w:proofErr w:type="gramStart"/>
+            <w:r>
+              <w:rPr>
+                <w:rFonts w:ascii="Consolas" w:eastAsia="Times New Roman" w:hAnsi="Consolas" w:cs="Segoe UI"/>
+                <w:color w:val="24292F"/>
+                <w:sz w:val="18"/>
+                <w:szCs w:val="18"/>
+                <w:lang w:eastAsia="pt-BR"/>
+              </w:rPr>
+              <w:t>pygame.K</w:t>
+            </w:r>
+            <w:proofErr w:type="gramEnd"/>
+            <w:r>
+              <w:rPr>
+                <w:rFonts w:ascii="Consolas" w:eastAsia="Times New Roman" w:hAnsi="Consolas" w:cs="Segoe UI"/>
+                <w:color w:val="24292F"/>
+                <w:sz w:val="18"/>
+                <w:szCs w:val="18"/>
+                <w:lang w:eastAsia="pt-BR"/>
+              </w:rPr>
+              <w:t>_DOWN</w:t>
+            </w:r>
+            <w:proofErr w:type="spellEnd"/>
+            <w:r>
+              <w:rPr>
+                <w:rFonts w:ascii="Consolas" w:eastAsia="Times New Roman" w:hAnsi="Consolas" w:cs="Segoe UI"/>
+                <w:color w:val="24292F"/>
+                <w:sz w:val="18"/>
+                <w:szCs w:val="18"/>
+                <w:lang w:eastAsia="pt-BR"/>
+              </w:rPr>
+              <w:t>]:</w:t>
+            </w:r>
+          </w:p>
+        </w:tc>
+      </w:tr>
+      <w:tr>
+        <w:tc>
+          <w:tcPr>
+            <w:tcW w:w="750" w:type="dxa"/>
+            <w:shd w:val="clear" w:color="auto" w:fill="FFFFFF"/>
+            <w:noWrap/>
+            <w:tcMar>
+              <w:top w:w="0" w:type="dxa"/>
+              <w:left w:w="150" w:type="dxa"/>
+              <w:bottom w:w="0" w:type="dxa"/>
+              <w:right w:w="150" w:type="dxa"/>
+            </w:tcMar>
+            <w:hideMark/>
+          </w:tcPr>
+          <w:p>
+            <w:pPr>
+              <w:spacing w:after="0" w:line="300" w:lineRule="atLeast"/>
+              <w:rPr>
+                <w:rFonts w:ascii="Consolas" w:eastAsia="Times New Roman" w:hAnsi="Consolas" w:cs="Segoe UI"/>
+                <w:color w:val="24292F"/>
+                <w:sz w:val="18"/>
+                <w:szCs w:val="18"/>
+                <w:lang w:eastAsia="pt-BR"/>
+              </w:rPr>
+            </w:pPr>
+          </w:p>
+        </w:tc>
+        <w:tc>
+          <w:tcPr>
+            <w:tcW w:w="0" w:type="auto"/>
+            <w:shd w:val="clear" w:color="auto" w:fill="FFFFFF"/>
+            <w:tcMar>
+              <w:top w:w="0" w:type="dxa"/>
+              <w:left w:w="150" w:type="dxa"/>
+              <w:bottom w:w="0" w:type="dxa"/>
+              <w:right w:w="150" w:type="dxa"/>
+            </w:tcMar>
+            <w:hideMark/>
+          </w:tcPr>
+          <w:p>
+            <w:pPr>
+              <w:spacing w:after="0" w:line="300" w:lineRule="atLeast"/>
+              <w:rPr>
+                <w:rFonts w:ascii="Consolas" w:eastAsia="Times New Roman" w:hAnsi="Consolas" w:cs="Segoe UI"/>
+                <w:color w:val="24292F"/>
+                <w:sz w:val="18"/>
+                <w:szCs w:val="18"/>
+                <w:lang w:eastAsia="pt-BR"/>
+              </w:rPr>
+            </w:pPr>
+            <w:r>
+              <w:rPr>
+                <w:rFonts w:ascii="Consolas" w:eastAsia="Times New Roman" w:hAnsi="Consolas" w:cs="Segoe UI"/>
+                <w:color w:val="24292F"/>
+                <w:sz w:val="18"/>
+                <w:szCs w:val="18"/>
+                <w:lang w:eastAsia="pt-BR"/>
+              </w:rPr>
+              <w:t>#        y += v</w:t>
+            </w:r>
+          </w:p>
+        </w:tc>
+      </w:tr>
+      <w:tr>
+        <w:tc>
+          <w:tcPr>
+            <w:tcW w:w="750" w:type="dxa"/>
+            <w:shd w:val="clear" w:color="auto" w:fill="auto"/>
+            <w:noWrap/>
+            <w:tcMar>
+              <w:top w:w="0" w:type="dxa"/>
+              <w:left w:w="150" w:type="dxa"/>
+              <w:bottom w:w="0" w:type="dxa"/>
+              <w:right w:w="150" w:type="dxa"/>
+            </w:tcMar>
+            <w:hideMark/>
+          </w:tcPr>
+          <w:p>
+            <w:pPr>
+              <w:spacing w:after="0" w:line="300" w:lineRule="atLeast"/>
+              <w:rPr>
+                <w:rFonts w:ascii="Consolas" w:eastAsia="Times New Roman" w:hAnsi="Consolas" w:cs="Segoe UI"/>
+                <w:color w:val="24292F"/>
+                <w:sz w:val="18"/>
+                <w:szCs w:val="18"/>
+                <w:lang w:eastAsia="pt-BR"/>
+              </w:rPr>
+            </w:pPr>
+          </w:p>
+        </w:tc>
+        <w:tc>
+          <w:tcPr>
+            <w:tcW w:w="0" w:type="auto"/>
+            <w:shd w:val="clear" w:color="auto" w:fill="auto"/>
+            <w:tcMar>
+              <w:top w:w="0" w:type="dxa"/>
+              <w:left w:w="150" w:type="dxa"/>
+              <w:bottom w:w="0" w:type="dxa"/>
+              <w:right w:w="150" w:type="dxa"/>
+            </w:tcMar>
+            <w:hideMark/>
+          </w:tcPr>
+          <w:p>
+            <w:pPr>
+              <w:spacing w:after="0" w:line="300" w:lineRule="atLeast"/>
+              <w:rPr>
+                <w:rFonts w:ascii="Consolas" w:eastAsia="Times New Roman" w:hAnsi="Consolas" w:cs="Segoe UI"/>
+                <w:color w:val="24292F"/>
+                <w:sz w:val="18"/>
+                <w:szCs w:val="18"/>
+                <w:lang w:eastAsia="pt-BR"/>
+              </w:rPr>
+            </w:pPr>
+            <w:r>
+              <w:rPr>
+                <w:rFonts w:ascii="Consolas" w:eastAsia="Times New Roman" w:hAnsi="Consolas" w:cs="Segoe UI"/>
+                <w:color w:val="24292F"/>
+                <w:sz w:val="18"/>
+                <w:szCs w:val="18"/>
+                <w:lang w:eastAsia="pt-BR"/>
+              </w:rPr>
+              <w:t xml:space="preserve">    </w:t>
+            </w:r>
+            <w:proofErr w:type="spellStart"/>
+            <w:r>
+              <w:rPr>
+                <w:rFonts w:ascii="Consolas" w:eastAsia="Times New Roman" w:hAnsi="Consolas" w:cs="Segoe UI"/>
+                <w:color w:val="24292F"/>
+                <w:sz w:val="18"/>
+                <w:szCs w:val="18"/>
+                <w:lang w:eastAsia="pt-BR"/>
+              </w:rPr>
+              <w:t>if</w:t>
+            </w:r>
+            <w:proofErr w:type="spellEnd"/>
+            <w:r>
+              <w:rPr>
+                <w:rFonts w:ascii="Consolas" w:eastAsia="Times New Roman" w:hAnsi="Consolas" w:cs="Segoe UI"/>
+                <w:color w:val="24292F"/>
+                <w:sz w:val="18"/>
+                <w:szCs w:val="18"/>
+                <w:lang w:eastAsia="pt-BR"/>
+              </w:rPr>
+              <w:t xml:space="preserve"> comandos [</w:t>
+            </w:r>
+            <w:proofErr w:type="spellStart"/>
+            <w:proofErr w:type="gramStart"/>
+            <w:r>
+              <w:rPr>
+                <w:rFonts w:ascii="Consolas" w:eastAsia="Times New Roman" w:hAnsi="Consolas" w:cs="Segoe UI"/>
+                <w:color w:val="24292F"/>
+                <w:sz w:val="18"/>
+                <w:szCs w:val="18"/>
+                <w:lang w:eastAsia="pt-BR"/>
+              </w:rPr>
+              <w:t>pygame.K</w:t>
+            </w:r>
+            <w:proofErr w:type="gramEnd"/>
+            <w:r>
+              <w:rPr>
+                <w:rFonts w:ascii="Consolas" w:eastAsia="Times New Roman" w:hAnsi="Consolas" w:cs="Segoe UI"/>
+                <w:color w:val="24292F"/>
+                <w:sz w:val="18"/>
+                <w:szCs w:val="18"/>
+                <w:lang w:eastAsia="pt-BR"/>
+              </w:rPr>
+              <w:t>_RIGHT</w:t>
+            </w:r>
+            <w:proofErr w:type="spellEnd"/>
+            <w:r>
+              <w:rPr>
+                <w:rFonts w:ascii="Consolas" w:eastAsia="Times New Roman" w:hAnsi="Consolas" w:cs="Segoe UI"/>
+                <w:color w:val="24292F"/>
+                <w:sz w:val="18"/>
+                <w:szCs w:val="18"/>
+                <w:lang w:eastAsia="pt-BR"/>
+              </w:rPr>
+              <w:t xml:space="preserve">] </w:t>
+            </w:r>
+            <w:proofErr w:type="spellStart"/>
+            <w:r>
+              <w:rPr>
+                <w:rFonts w:ascii="Consolas" w:eastAsia="Times New Roman" w:hAnsi="Consolas" w:cs="Segoe UI"/>
+                <w:color w:val="24292F"/>
+                <w:sz w:val="18"/>
+                <w:szCs w:val="18"/>
+                <w:lang w:eastAsia="pt-BR"/>
+              </w:rPr>
+              <w:t>and</w:t>
+            </w:r>
+            <w:proofErr w:type="spellEnd"/>
+            <w:r>
+              <w:rPr>
+                <w:rFonts w:ascii="Consolas" w:eastAsia="Times New Roman" w:hAnsi="Consolas" w:cs="Segoe UI"/>
+                <w:color w:val="24292F"/>
+                <w:sz w:val="18"/>
+                <w:szCs w:val="18"/>
+                <w:lang w:eastAsia="pt-BR"/>
+              </w:rPr>
+              <w:t xml:space="preserve"> x &lt;= 750:</w:t>
+            </w:r>
+          </w:p>
+        </w:tc>
+      </w:tr>
+      <w:tr>
+        <w:tc>
+          <w:tcPr>
+            <w:tcW w:w="750" w:type="dxa"/>
+            <w:shd w:val="clear" w:color="auto" w:fill="FFFFFF"/>
+            <w:noWrap/>
+            <w:tcMar>
+              <w:top w:w="0" w:type="dxa"/>
+              <w:left w:w="150" w:type="dxa"/>
+              <w:bottom w:w="0" w:type="dxa"/>
+              <w:right w:w="150" w:type="dxa"/>
+            </w:tcMar>
+            <w:hideMark/>
+          </w:tcPr>
+          <w:p>
+            <w:pPr>
+              <w:spacing w:after="0" w:line="300" w:lineRule="atLeast"/>
+              <w:rPr>
+                <w:rFonts w:ascii="Consolas" w:eastAsia="Times New Roman" w:hAnsi="Consolas" w:cs="Segoe UI"/>
+                <w:color w:val="24292F"/>
+                <w:sz w:val="18"/>
+                <w:szCs w:val="18"/>
+                <w:lang w:eastAsia="pt-BR"/>
+              </w:rPr>
+            </w:pPr>
+          </w:p>
+        </w:tc>
+        <w:tc>
+          <w:tcPr>
+            <w:tcW w:w="0" w:type="auto"/>
+            <w:shd w:val="clear" w:color="auto" w:fill="FFFFFF"/>
+            <w:tcMar>
+              <w:top w:w="0" w:type="dxa"/>
+              <w:left w:w="150" w:type="dxa"/>
+              <w:bottom w:w="0" w:type="dxa"/>
+              <w:right w:w="150" w:type="dxa"/>
+            </w:tcMar>
+            <w:hideMark/>
+          </w:tcPr>
+          <w:p>
+            <w:pPr>
+              <w:spacing w:after="0" w:line="300" w:lineRule="atLeast"/>
+              <w:rPr>
+                <w:rFonts w:ascii="Consolas" w:eastAsia="Times New Roman" w:hAnsi="Consolas" w:cs="Segoe UI"/>
+                <w:color w:val="24292F"/>
+                <w:sz w:val="18"/>
+                <w:szCs w:val="18"/>
+                <w:lang w:eastAsia="pt-BR"/>
+              </w:rPr>
+            </w:pPr>
+            <w:r>
+              <w:rPr>
+                <w:rFonts w:ascii="Consolas" w:eastAsia="Times New Roman" w:hAnsi="Consolas" w:cs="Segoe UI"/>
+                <w:color w:val="24292F"/>
+                <w:sz w:val="18"/>
+                <w:szCs w:val="18"/>
+                <w:lang w:eastAsia="pt-BR"/>
+              </w:rPr>
+              <w:t xml:space="preserve">        x += v</w:t>
+            </w:r>
+          </w:p>
+        </w:tc>
+      </w:tr>
+      <w:tr>
+        <w:tc>
+          <w:tcPr>
+            <w:tcW w:w="750" w:type="dxa"/>
+            <w:shd w:val="clear" w:color="auto" w:fill="auto"/>
+            <w:noWrap/>
+            <w:tcMar>
+              <w:top w:w="0" w:type="dxa"/>
+              <w:left w:w="150" w:type="dxa"/>
+              <w:bottom w:w="0" w:type="dxa"/>
+              <w:right w:w="150" w:type="dxa"/>
+            </w:tcMar>
+            <w:hideMark/>
+          </w:tcPr>
+          <w:p>
+            <w:pPr>
+              <w:spacing w:after="0" w:line="300" w:lineRule="atLeast"/>
+              <w:rPr>
+                <w:rFonts w:ascii="Consolas" w:eastAsia="Times New Roman" w:hAnsi="Consolas" w:cs="Segoe UI"/>
+                <w:color w:val="24292F"/>
+                <w:sz w:val="18"/>
+                <w:szCs w:val="18"/>
+                <w:lang w:eastAsia="pt-BR"/>
+              </w:rPr>
+            </w:pPr>
+          </w:p>
+        </w:tc>
+        <w:tc>
+          <w:tcPr>
+            <w:tcW w:w="0" w:type="auto"/>
+            <w:shd w:val="clear" w:color="auto" w:fill="auto"/>
+            <w:tcMar>
+              <w:top w:w="0" w:type="dxa"/>
+              <w:left w:w="150" w:type="dxa"/>
+              <w:bottom w:w="0" w:type="dxa"/>
+              <w:right w:w="150" w:type="dxa"/>
+            </w:tcMar>
+            <w:hideMark/>
+          </w:tcPr>
+          <w:p>
+            <w:pPr>
+              <w:spacing w:after="0" w:line="300" w:lineRule="atLeast"/>
+              <w:rPr>
+                <w:rFonts w:ascii="Consolas" w:eastAsia="Times New Roman" w:hAnsi="Consolas" w:cs="Segoe UI"/>
+                <w:color w:val="24292F"/>
+                <w:sz w:val="18"/>
+                <w:szCs w:val="18"/>
+                <w:lang w:eastAsia="pt-BR"/>
+              </w:rPr>
+            </w:pPr>
+            <w:r>
+              <w:rPr>
+                <w:rFonts w:ascii="Consolas" w:eastAsia="Times New Roman" w:hAnsi="Consolas" w:cs="Segoe UI"/>
+                <w:color w:val="24292F"/>
+                <w:sz w:val="18"/>
+                <w:szCs w:val="18"/>
+                <w:lang w:eastAsia="pt-BR"/>
+              </w:rPr>
+              <w:t xml:space="preserve">    </w:t>
+            </w:r>
+            <w:proofErr w:type="spellStart"/>
+            <w:r>
+              <w:rPr>
+                <w:rFonts w:ascii="Consolas" w:eastAsia="Times New Roman" w:hAnsi="Consolas" w:cs="Segoe UI"/>
+                <w:color w:val="24292F"/>
+                <w:sz w:val="18"/>
+                <w:szCs w:val="18"/>
+                <w:lang w:eastAsia="pt-BR"/>
+              </w:rPr>
+              <w:t>if</w:t>
+            </w:r>
+            <w:proofErr w:type="spellEnd"/>
+            <w:r>
+              <w:rPr>
+                <w:rFonts w:ascii="Consolas" w:eastAsia="Times New Roman" w:hAnsi="Consolas" w:cs="Segoe UI"/>
+                <w:color w:val="24292F"/>
+                <w:sz w:val="18"/>
+                <w:szCs w:val="18"/>
+                <w:lang w:eastAsia="pt-BR"/>
+              </w:rPr>
+              <w:t xml:space="preserve"> comandos [</w:t>
+            </w:r>
+            <w:proofErr w:type="spellStart"/>
+            <w:proofErr w:type="gramStart"/>
+            <w:r>
+              <w:rPr>
+                <w:rFonts w:ascii="Consolas" w:eastAsia="Times New Roman" w:hAnsi="Consolas" w:cs="Segoe UI"/>
+                <w:color w:val="24292F"/>
+                <w:sz w:val="18"/>
+                <w:szCs w:val="18"/>
+                <w:lang w:eastAsia="pt-BR"/>
+              </w:rPr>
+              <w:t>pygame.K</w:t>
+            </w:r>
+            <w:proofErr w:type="gramEnd"/>
+            <w:r>
+              <w:rPr>
+                <w:rFonts w:ascii="Consolas" w:eastAsia="Times New Roman" w:hAnsi="Consolas" w:cs="Segoe UI"/>
+                <w:color w:val="24292F"/>
+                <w:sz w:val="18"/>
+                <w:szCs w:val="18"/>
+                <w:lang w:eastAsia="pt-BR"/>
+              </w:rPr>
+              <w:t>_LEFT</w:t>
+            </w:r>
+            <w:proofErr w:type="spellEnd"/>
+            <w:r>
+              <w:rPr>
+                <w:rFonts w:ascii="Consolas" w:eastAsia="Times New Roman" w:hAnsi="Consolas" w:cs="Segoe UI"/>
+                <w:color w:val="24292F"/>
+                <w:sz w:val="18"/>
+                <w:szCs w:val="18"/>
+                <w:lang w:eastAsia="pt-BR"/>
+              </w:rPr>
+              <w:t xml:space="preserve">] </w:t>
+            </w:r>
+            <w:proofErr w:type="spellStart"/>
+            <w:r>
+              <w:rPr>
+                <w:rFonts w:ascii="Consolas" w:eastAsia="Times New Roman" w:hAnsi="Consolas" w:cs="Segoe UI"/>
+                <w:color w:val="24292F"/>
+                <w:sz w:val="18"/>
+                <w:szCs w:val="18"/>
+                <w:lang w:eastAsia="pt-BR"/>
+              </w:rPr>
+              <w:t>and</w:t>
+            </w:r>
+            <w:proofErr w:type="spellEnd"/>
+            <w:r>
+              <w:rPr>
+                <w:rFonts w:ascii="Consolas" w:eastAsia="Times New Roman" w:hAnsi="Consolas" w:cs="Segoe UI"/>
+                <w:color w:val="24292F"/>
+                <w:sz w:val="18"/>
+                <w:szCs w:val="18"/>
+                <w:lang w:eastAsia="pt-BR"/>
+              </w:rPr>
+              <w:t xml:space="preserve"> x &gt;= 155:</w:t>
+            </w:r>
+          </w:p>
+        </w:tc>
+      </w:tr>
+      <w:tr>
+        <w:tc>
+          <w:tcPr>
+            <w:tcW w:w="750" w:type="dxa"/>
+            <w:shd w:val="clear" w:color="auto" w:fill="FFFFFF"/>
+            <w:noWrap/>
+            <w:tcMar>
+              <w:top w:w="0" w:type="dxa"/>
+              <w:left w:w="150" w:type="dxa"/>
+              <w:bottom w:w="0" w:type="dxa"/>
+              <w:right w:w="150" w:type="dxa"/>
+            </w:tcMar>
+            <w:hideMark/>
+          </w:tcPr>
+          <w:p>
+            <w:pPr>
+              <w:spacing w:after="0" w:line="300" w:lineRule="atLeast"/>
+              <w:rPr>
+                <w:rFonts w:ascii="Consolas" w:eastAsia="Times New Roman" w:hAnsi="Consolas" w:cs="Segoe UI"/>
+                <w:color w:val="24292F"/>
+                <w:sz w:val="18"/>
+                <w:szCs w:val="18"/>
+                <w:lang w:eastAsia="pt-BR"/>
+              </w:rPr>
+            </w:pPr>
+          </w:p>
+        </w:tc>
+        <w:tc>
+          <w:tcPr>
+            <w:tcW w:w="0" w:type="auto"/>
+            <w:shd w:val="clear" w:color="auto" w:fill="FFFFFF"/>
+            <w:tcMar>
+              <w:top w:w="0" w:type="dxa"/>
+              <w:left w:w="150" w:type="dxa"/>
+              <w:bottom w:w="0" w:type="dxa"/>
+              <w:right w:w="150" w:type="dxa"/>
+            </w:tcMar>
+            <w:hideMark/>
+          </w:tcPr>
+          <w:p>
+            <w:pPr>
+              <w:spacing w:after="0" w:line="300" w:lineRule="atLeast"/>
+              <w:rPr>
+                <w:rFonts w:ascii="Consolas" w:eastAsia="Times New Roman" w:hAnsi="Consolas" w:cs="Segoe UI"/>
+                <w:color w:val="24292F"/>
+                <w:sz w:val="18"/>
+                <w:szCs w:val="18"/>
+                <w:lang w:eastAsia="pt-BR"/>
+              </w:rPr>
+            </w:pPr>
+            <w:r>
+              <w:rPr>
+                <w:rFonts w:ascii="Consolas" w:eastAsia="Times New Roman" w:hAnsi="Consolas" w:cs="Segoe UI"/>
+                <w:color w:val="24292F"/>
+                <w:sz w:val="18"/>
+                <w:szCs w:val="18"/>
+                <w:lang w:eastAsia="pt-BR"/>
+              </w:rPr>
+              <w:t xml:space="preserve">        x -= v</w:t>
+            </w:r>
+          </w:p>
+        </w:tc>
+      </w:tr>
+    </w:tbl>
+    <w:p>
+      <w:pPr>
+        <w:ind w:left="2120"/>
+      </w:pPr>
+    </w:p>
+    <w:p>
+      <w:r>
+        <w:tab/>
+      </w:r>
+      <w:r>
+        <w:tab/>
+        <w:t xml:space="preserve">- </w:t>
+      </w:r>
+      <w:r>
+        <w:t>MECÂNICA</w:t>
+      </w:r>
+      <w:r>
+        <w:t xml:space="preserve"> 02: Ocupação de espaço</w:t>
+      </w:r>
+    </w:p>
+    <w:p>
+      <w:pPr>
+        <w:ind w:left="2120"/>
+      </w:pPr>
+      <w:r>
+        <w:t>O carro pode ocupar mais de uma faixa da pista, entretanto deve respeitar a distância dos obstáculos vindos em direção oposta.</w:t>
+      </w:r>
+    </w:p>
+    <w:p>
+      <w:r>
+        <w:tab/>
+      </w:r>
+    </w:p>
+    <w:p>
+      <w:r>
+        <w:rPr>
+          <w:sz w:val="28"/>
+          <w:szCs w:val="28"/>
+        </w:rPr>
+        <w:t xml:space="preserve">HISTÓRIA E JOGABILIDADE </w:t>
+      </w:r>
+    </w:p>
+    <w:p/>
+    <w:p>
+      <w:pPr>
+        <w:rPr>
+          <w:sz w:val="24"/>
+          <w:szCs w:val="24"/>
+        </w:rPr>
+      </w:pPr>
+      <w:r>
+        <w:tab/>
+      </w:r>
+      <w:r>
+        <w:t xml:space="preserve">- </w:t>
+      </w:r>
+      <w:r>
+        <w:rPr>
+          <w:sz w:val="24"/>
+          <w:szCs w:val="24"/>
+        </w:rPr>
+        <w:t>História</w:t>
+      </w:r>
+      <w:r>
+        <w:rPr>
+          <w:sz w:val="24"/>
+          <w:szCs w:val="24"/>
+        </w:rPr>
+        <w:t>:</w:t>
+      </w:r>
+    </w:p>
+    <w:p>
+      <w:pPr>
+        <w:ind w:left="1416"/>
+      </w:pPr>
+      <w:r>
+        <w:t xml:space="preserve">A história do “Mack </w:t>
+      </w:r>
+      <w:proofErr w:type="spellStart"/>
+      <w:r>
+        <w:t>Race</w:t>
+      </w:r>
+      <w:proofErr w:type="spellEnd"/>
+      <w:r>
+        <w:t xml:space="preserve">” foi pensada pela equipe em um jogo que se relaciona-se fielmente à Universidade Presbiteriana Mackenzie. No </w:t>
+      </w:r>
+      <w:r>
+        <w:t>dia a dia</w:t>
+      </w:r>
+      <w:r>
+        <w:t xml:space="preserve">, muitas pessoas </w:t>
+      </w:r>
+      <w:r>
+        <w:t>se deslocam até a Universidade, no entanto, acabam enfrentando grandes congestionamentos. Essa perda de tempo no trânsito pode desmotivar muitos alunos, gerando consequências, principalmente, em suas notas.</w:t>
+      </w:r>
+    </w:p>
+    <w:p>
+      <w:pPr>
+        <w:ind w:left="1416"/>
+      </w:pPr>
+      <w:r>
+        <w:t>Por isso, os três programadores juntos tiveram o objetivo de criar um jogo para você que necessita de uma forma de entretenimento na parte mais difícil do dia</w:t>
+      </w:r>
+      <w:r>
+        <w:t xml:space="preserve">. Uma pequena dose de “Mack </w:t>
+      </w:r>
+      <w:proofErr w:type="spellStart"/>
+      <w:r>
+        <w:t>Race</w:t>
+      </w:r>
+      <w:proofErr w:type="spellEnd"/>
+      <w:r>
+        <w:t>” garante horas de alegria e diversão.</w:t>
+      </w:r>
+    </w:p>
+    <w:p>
+      <w:pPr>
+        <w:ind w:left="708"/>
+        <w:rPr>
+          <w:sz w:val="24"/>
+          <w:szCs w:val="24"/>
+        </w:rPr>
+      </w:pPr>
+      <w:r>
+        <w:rPr>
+          <w:sz w:val="24"/>
+          <w:szCs w:val="24"/>
+        </w:rPr>
+        <w:lastRenderedPageBreak/>
+        <w:t xml:space="preserve">- </w:t>
+      </w:r>
+      <w:r>
+        <w:rPr>
+          <w:sz w:val="24"/>
+          <w:szCs w:val="24"/>
+        </w:rPr>
+        <w:t>Gameplay:</w:t>
+      </w:r>
+    </w:p>
+    <w:p>
+      <w:pPr>
+        <w:ind w:left="1416"/>
+      </w:pPr>
+      <w:r>
+        <w:t xml:space="preserve">Com uma gameplay infinita, “Mack </w:t>
+      </w:r>
+      <w:proofErr w:type="spellStart"/>
+      <w:r>
+        <w:t>Race</w:t>
+      </w:r>
+      <w:proofErr w:type="spellEnd"/>
+      <w:r>
+        <w:t>” contabiliza os pontos que crescem de acordo com o tempo que o jogador sobrevive. Dessa forma, um dos fatores de possível sucesso do game é o desafio de alcançar novas marcas de pontuação.</w:t>
+      </w:r>
+    </w:p>
+    <w:p>
+      <w:pPr>
+        <w:ind w:left="1416"/>
+      </w:pPr>
+      <w:r>
+        <w:t>O usuário tem o controle do carro em terceira pessoa</w:t>
+      </w:r>
+      <w:r>
+        <w:t>, podendo se locomover para esquerda e direita. O objetivo é cruzar a linha de chegada sem bater em nenhum obstáculo, porém, os veículos “adversários” aumentam de velocidade com o passar do tempo.</w:t>
+      </w:r>
+    </w:p>
+    <w:p>
+      <w:pPr>
+        <w:ind w:left="1416"/>
+      </w:pPr>
+    </w:p>
+    <w:p>
+      <w:pPr>
+        <w:rPr>
+          <w:sz w:val="28"/>
+          <w:szCs w:val="28"/>
+        </w:rPr>
+      </w:pPr>
+      <w:r>
+        <w:rPr>
+          <w:sz w:val="28"/>
+          <w:szCs w:val="28"/>
+        </w:rPr>
+        <w:t>A</w:t>
+      </w:r>
+      <w:r>
+        <w:rPr>
+          <w:sz w:val="28"/>
+          <w:szCs w:val="28"/>
+        </w:rPr>
+        <w:t>SSETS NECESSÁRIOS</w:t>
+      </w:r>
+    </w:p>
+    <w:p>
+      <w:pPr>
+        <w:rPr>
+          <w:sz w:val="28"/>
+          <w:szCs w:val="28"/>
+        </w:rPr>
+      </w:pPr>
+    </w:p>
+    <w:p>
+      <w:pPr>
+        <w:ind w:left="708"/>
+        <w:rPr>
+          <w:sz w:val="24"/>
+          <w:szCs w:val="24"/>
+        </w:rPr>
+      </w:pPr>
+      <w:r>
+        <w:rPr>
+          <w:sz w:val="24"/>
+          <w:szCs w:val="24"/>
+        </w:rPr>
+        <w:t>- 2D:</w:t>
+      </w:r>
+    </w:p>
+    <w:p>
+      <w:pPr>
+        <w:ind w:left="1416"/>
+      </w:pPr>
+      <w:r>
+        <w:t>Carro, veículos “adversários” e estrada.</w:t>
+      </w:r>
+    </w:p>
+    <w:p>
+      <w:pPr>
+        <w:ind w:left="1416"/>
+      </w:pPr>
+    </w:p>
+    <w:p>
+      <w:pPr>
+        <w:ind w:left="708"/>
+        <w:rPr>
+          <w:sz w:val="24"/>
+          <w:szCs w:val="24"/>
+        </w:rPr>
+      </w:pPr>
+      <w:r>
+        <w:rPr>
+          <w:sz w:val="24"/>
+          <w:szCs w:val="24"/>
+        </w:rPr>
+        <w:t>- 3D:</w:t>
+      </w:r>
+    </w:p>
+    <w:p>
+      <w:pPr>
+        <w:ind w:left="1416"/>
+      </w:pPr>
+      <w:r>
+        <w:t>Sem itens em 3D.</w:t>
+      </w:r>
+    </w:p>
+    <w:p>
+      <w:pPr>
+        <w:ind w:left="1416"/>
+      </w:pPr>
+    </w:p>
+    <w:p>
+      <w:pPr>
+        <w:ind w:left="708"/>
+        <w:rPr>
+          <w:sz w:val="24"/>
+          <w:szCs w:val="24"/>
+        </w:rPr>
+      </w:pPr>
+      <w:r>
+        <w:rPr>
+          <w:sz w:val="24"/>
+          <w:szCs w:val="24"/>
+        </w:rPr>
+        <w:t xml:space="preserve">- Sons: </w:t>
+      </w:r>
+    </w:p>
+    <w:p>
+      <w:pPr>
+        <w:ind w:left="1416"/>
+      </w:pPr>
+      <w:r>
+        <w:t>O jogo não possui som.</w:t>
+      </w:r>
+    </w:p>
+    <w:p>
+      <w:pPr>
+        <w:ind w:left="1416"/>
+      </w:pPr>
+    </w:p>
+    <w:p>
+      <w:pPr>
+        <w:ind w:left="708"/>
+        <w:rPr>
+          <w:sz w:val="24"/>
+          <w:szCs w:val="24"/>
+        </w:rPr>
+      </w:pPr>
+      <w:r>
+        <w:rPr>
+          <w:sz w:val="24"/>
+          <w:szCs w:val="24"/>
+        </w:rPr>
+        <w:t>- Códigos:</w:t>
+      </w:r>
+    </w:p>
+    <w:p>
+      <w:pPr>
+        <w:ind w:left="1416"/>
+      </w:pPr>
+      <w:r>
+        <w:t>O jogo não Códigos.</w:t>
+      </w:r>
+    </w:p>
+    <w:p>
+      <w:pPr>
+        <w:ind w:left="1416"/>
+      </w:pPr>
+    </w:p>
+    <w:p>
+      <w:pPr>
+        <w:rPr>
+          <w:sz w:val="28"/>
+          <w:szCs w:val="28"/>
+        </w:rPr>
+      </w:pPr>
+      <w:r>
+        <w:rPr>
+          <w:sz w:val="28"/>
+          <w:szCs w:val="28"/>
+        </w:rPr>
+        <w:t>CRONOGRAMA</w:t>
+      </w:r>
+    </w:p>
+    <w:p>
+      <w:pPr>
+        <w:rPr>
+          <w:sz w:val="28"/>
+          <w:szCs w:val="28"/>
+        </w:rPr>
+      </w:pPr>
+    </w:p>
+    <w:p>
+      <w:pPr>
+        <w:ind w:left="708"/>
+        <w:rPr>
+          <w:sz w:val="24"/>
+          <w:szCs w:val="24"/>
+        </w:rPr>
+      </w:pPr>
+      <w:r>
+        <w:rPr>
+          <w:sz w:val="24"/>
+          <w:szCs w:val="24"/>
+        </w:rPr>
+        <w:t>Meta 1:</w:t>
+      </w:r>
+    </w:p>
+    <w:p>
+      <w:pPr>
+        <w:ind w:left="1416"/>
+      </w:pPr>
+      <w:r>
+        <w:t>Cem mil downloads, juntando as 3 plataformas, nos primeiros 6 meses.</w:t>
+      </w:r>
+    </w:p>
+    <w:p>
+      <w:pPr>
+        <w:ind w:left="1416"/>
+      </w:pPr>
+    </w:p>
+    <w:p>
+      <w:pPr>
+        <w:ind w:left="708"/>
+        <w:rPr>
+          <w:sz w:val="24"/>
+          <w:szCs w:val="24"/>
+        </w:rPr>
+      </w:pPr>
+      <w:r>
+        <w:rPr>
+          <w:sz w:val="24"/>
+          <w:szCs w:val="24"/>
+        </w:rPr>
+        <w:t>Meta 2:</w:t>
+      </w:r>
+    </w:p>
+    <w:p>
+      <w:pPr>
+        <w:ind w:left="1416"/>
+      </w:pPr>
+      <w:r>
+        <w:t>Atingir (ou superar) o custo de produção com anúncios e com a modalidade “Premium”.</w:t>
+      </w:r>
+    </w:p>
+    <w:p>
+      <w:pPr>
+        <w:ind w:left="1416"/>
+      </w:pPr>
+    </w:p>
+    <w:p>
+      <w:pPr>
+        <w:ind w:left="1416"/>
+      </w:pPr>
+    </w:p>
+    <w:p>
+      <w:pPr>
+        <w:ind w:left="1416"/>
+      </w:pPr>
+    </w:p>
+    <w:p>
+      <w:pPr>
+        <w:ind w:left="1416"/>
+        <w:rPr>
+          <w:sz w:val="24"/>
+          <w:szCs w:val="24"/>
+        </w:rPr>
+      </w:pPr>
+    </w:p>
+    <w:p/>
+    <w:p>
+      <w:r>
+        <w:tab/>
+      </w:r>
+    </w:p>
+    <w:p/>
+    <w:p/>
     <w:sectPr>
       <w:pgSz w:w="11906" w:h="16838"/>
       <w:pgMar w:top="1417" w:right="1701" w:bottom="1417" w:left="1701" w:header="708" w:footer="708" w:gutter="0"/>
@@ -734,6 +3871,65 @@
     <w:semiHidden/>
     <w:unhideWhenUsed/>
   </w:style>
+  <w:style w:type="paragraph" w:styleId="NormalWeb">
+    <w:name w:val="Normal (Web)"/>
+    <w:basedOn w:val="Normal"/>
+    <w:uiPriority w:val="99"/>
+    <w:semiHidden/>
+    <w:unhideWhenUsed/>
+    <w:rsid w:val="0071037B"/>
+    <w:pPr>
+      <w:spacing w:before="100" w:beforeAutospacing="1" w:after="100" w:afterAutospacing="1" w:line="240" w:lineRule="auto"/>
+    </w:pPr>
+    <w:rPr>
+      <w:rFonts w:ascii="Times New Roman" w:eastAsia="Times New Roman" w:hAnsi="Times New Roman" w:cs="Times New Roman"/>
+      <w:sz w:val="24"/>
+      <w:szCs w:val="24"/>
+      <w:lang w:eastAsia="pt-BR"/>
+    </w:rPr>
+  </w:style>
+  <w:style w:type="character" w:styleId="Hyperlink">
+    <w:name w:val="Hyperlink"/>
+    <w:basedOn w:val="Fontepargpadro"/>
+    <w:uiPriority w:val="99"/>
+    <w:semiHidden/>
+    <w:unhideWhenUsed/>
+    <w:rsid w:val="0071037B"/>
+    <w:rPr>
+      <w:color w:val="0000FF"/>
+      <w:u w:val="single"/>
+    </w:rPr>
+  </w:style>
+  <w:style w:type="character" w:customStyle="1" w:styleId="pl-s1">
+    <w:name w:val="pl-s1"/>
+    <w:basedOn w:val="Fontepargpadro"/>
+    <w:rsid w:val="003C2B9D"/>
+  </w:style>
+  <w:style w:type="character" w:customStyle="1" w:styleId="pl-token">
+    <w:name w:val="pl-token"/>
+    <w:basedOn w:val="Fontepargpadro"/>
+    <w:rsid w:val="003C2B9D"/>
+  </w:style>
+  <w:style w:type="character" w:customStyle="1" w:styleId="pl-c1">
+    <w:name w:val="pl-c1"/>
+    <w:basedOn w:val="Fontepargpadro"/>
+    <w:rsid w:val="003C2B9D"/>
+  </w:style>
+  <w:style w:type="character" w:customStyle="1" w:styleId="pl-c">
+    <w:name w:val="pl-c"/>
+    <w:basedOn w:val="Fontepargpadro"/>
+    <w:rsid w:val="003C2B9D"/>
+  </w:style>
+  <w:style w:type="character" w:customStyle="1" w:styleId="pl-k">
+    <w:name w:val="pl-k"/>
+    <w:basedOn w:val="Fontepargpadro"/>
+    <w:rsid w:val="003C2B9D"/>
+  </w:style>
+  <w:style w:type="character" w:customStyle="1" w:styleId="pl-v">
+    <w:name w:val="pl-v"/>
+    <w:basedOn w:val="Fontepargpadro"/>
+    <w:rsid w:val="003C2B9D"/>
+  </w:style>
 </w:styles>
 </file>
 
